--- a/Apuntes/UD5_XPATH_XQUERY.docx
+++ b/Apuntes/UD5_XPATH_XQUERY.docx
@@ -170,15 +170,7 @@
           <w:sz w:val="26"/>
           <w:szCs w:val="26"/>
         </w:rPr>
-        <w:t xml:space="preserve">- Operadores: =,&gt;,&lt;,!=,&gt;=,&lt;=, and, or o || → </w:t>
-      </w:r>
-      <w:r>
-        <w:rPr>
-          <w:rFonts w:ascii="MS Shell Dlg" w:hAnsi="MS Shell Dlg"/>
-          <w:sz w:val="26"/>
-          <w:szCs w:val="26"/>
-        </w:rPr>
-        <w:t>Se usan para filtrar los datos dentro de los corchetes</w:t>
+        <w:t>- Operadores: =,&gt;,&lt;,!=,&gt;=,&lt;=, and, or o || → Se usan para filtrar los datos dentro de los corchetes</w:t>
       </w:r>
     </w:p>
     <w:p>
@@ -230,7 +222,313 @@
         </w:rPr>
       </w:pPr>
       <w:r>
-        <w:rPr/>
+        <w:rPr>
+          <w:rFonts w:ascii="MS Shell Dlg" w:hAnsi="MS Shell Dlg"/>
+          <w:sz w:val="18"/>
+        </w:rPr>
+      </w:r>
+    </w:p>
+    <w:p>
+      <w:pPr>
+        <w:pStyle w:val="Normal"/>
+        <w:bidi w:val="0"/>
+        <w:jc w:val="left"/>
+        <w:rPr>
+          <w:rFonts w:ascii="MS Shell Dlg" w:hAnsi="MS Shell Dlg"/>
+          <w:b/>
+          <w:bCs/>
+          <w:sz w:val="26"/>
+          <w:szCs w:val="26"/>
+        </w:rPr>
+      </w:pPr>
+      <w:r>
+        <w:rPr>
+          <w:rFonts w:ascii="MS Shell Dlg" w:hAnsi="MS Shell Dlg"/>
+          <w:b/>
+          <w:bCs/>
+          <w:sz w:val="26"/>
+          <w:szCs w:val="26"/>
+        </w:rPr>
+        <w:t>2.Funciones</w:t>
+      </w:r>
+    </w:p>
+    <w:p>
+      <w:pPr>
+        <w:pStyle w:val="Normal"/>
+        <w:bidi w:val="0"/>
+        <w:jc w:val="left"/>
+        <w:rPr>
+          <w:rFonts w:ascii="MS Shell Dlg" w:hAnsi="MS Shell Dlg"/>
+          <w:b w:val="false"/>
+          <w:bCs w:val="false"/>
+          <w:sz w:val="26"/>
+          <w:szCs w:val="26"/>
+        </w:rPr>
+      </w:pPr>
+      <w:r>
+        <w:rPr>
+          <w:rFonts w:ascii="MS Shell Dlg" w:hAnsi="MS Shell Dlg"/>
+          <w:b w:val="false"/>
+          <w:bCs w:val="false"/>
+          <w:sz w:val="26"/>
+          <w:szCs w:val="26"/>
+        </w:rPr>
+        <w:t>- data → Recoge unicamente los datos de las etiquetas</w:t>
+      </w:r>
+    </w:p>
+    <w:p>
+      <w:pPr>
+        <w:pStyle w:val="Normal"/>
+        <w:bidi w:val="0"/>
+        <w:jc w:val="left"/>
+        <w:rPr>
+          <w:rFonts w:ascii="MS Shell Dlg" w:hAnsi="MS Shell Dlg"/>
+          <w:b w:val="false"/>
+          <w:bCs w:val="false"/>
+          <w:sz w:val="26"/>
+          <w:szCs w:val="26"/>
+        </w:rPr>
+      </w:pPr>
+      <w:r>
+        <w:rPr>
+          <w:rFonts w:ascii="MS Shell Dlg" w:hAnsi="MS Shell Dlg"/>
+          <w:b w:val="false"/>
+          <w:bCs w:val="false"/>
+          <w:sz w:val="26"/>
+          <w:szCs w:val="26"/>
+        </w:rPr>
+        <w:t>- number → Convierte el valor al número</w:t>
+      </w:r>
+    </w:p>
+    <w:p>
+      <w:pPr>
+        <w:pStyle w:val="Normal"/>
+        <w:bidi w:val="0"/>
+        <w:jc w:val="left"/>
+        <w:rPr>
+          <w:rFonts w:ascii="MS Shell Dlg" w:hAnsi="MS Shell Dlg"/>
+          <w:b w:val="false"/>
+          <w:bCs w:val="false"/>
+          <w:sz w:val="26"/>
+          <w:szCs w:val="26"/>
+        </w:rPr>
+      </w:pPr>
+      <w:r>
+        <w:rPr>
+          <w:rFonts w:ascii="MS Shell Dlg" w:hAnsi="MS Shell Dlg"/>
+          <w:b w:val="false"/>
+          <w:bCs w:val="false"/>
+          <w:sz w:val="26"/>
+          <w:szCs w:val="26"/>
+        </w:rPr>
+        <w:t>- string → Convierte el valor en un String</w:t>
+      </w:r>
+    </w:p>
+    <w:p>
+      <w:pPr>
+        <w:pStyle w:val="Normal"/>
+        <w:bidi w:val="0"/>
+        <w:jc w:val="left"/>
+        <w:rPr>
+          <w:rFonts w:ascii="MS Shell Dlg" w:hAnsi="MS Shell Dlg"/>
+          <w:b w:val="false"/>
+          <w:bCs w:val="false"/>
+          <w:sz w:val="26"/>
+          <w:szCs w:val="26"/>
+        </w:rPr>
+      </w:pPr>
+      <w:r>
+        <w:rPr>
+          <w:rFonts w:ascii="MS Shell Dlg" w:hAnsi="MS Shell Dlg"/>
+          <w:b w:val="false"/>
+          <w:bCs w:val="false"/>
+          <w:sz w:val="26"/>
+          <w:szCs w:val="26"/>
+        </w:rPr>
+        <w:t>- concat → Concatena valores Strings</w:t>
+      </w:r>
+    </w:p>
+    <w:p>
+      <w:pPr>
+        <w:pStyle w:val="Normal"/>
+        <w:bidi w:val="0"/>
+        <w:jc w:val="left"/>
+        <w:rPr>
+          <w:rFonts w:ascii="MS Shell Dlg" w:hAnsi="MS Shell Dlg"/>
+          <w:b w:val="false"/>
+          <w:bCs w:val="false"/>
+          <w:sz w:val="26"/>
+          <w:szCs w:val="26"/>
+        </w:rPr>
+      </w:pPr>
+      <w:r>
+        <w:rPr>
+          <w:rFonts w:ascii="MS Shell Dlg" w:hAnsi="MS Shell Dlg"/>
+          <w:b w:val="false"/>
+          <w:bCs w:val="false"/>
+          <w:sz w:val="26"/>
+          <w:szCs w:val="26"/>
+        </w:rPr>
+        <w:t>- substring → Coge una subcadena de la cadena indicada indicando el inicio y el número de caracteres que se quieran coger</w:t>
+      </w:r>
+    </w:p>
+    <w:p>
+      <w:pPr>
+        <w:pStyle w:val="Normal"/>
+        <w:bidi w:val="0"/>
+        <w:jc w:val="left"/>
+        <w:rPr>
+          <w:rFonts w:ascii="MS Shell Dlg" w:hAnsi="MS Shell Dlg"/>
+          <w:b w:val="false"/>
+          <w:bCs w:val="false"/>
+          <w:sz w:val="26"/>
+          <w:szCs w:val="26"/>
+        </w:rPr>
+      </w:pPr>
+      <w:r>
+        <w:rPr>
+          <w:rFonts w:ascii="MS Shell Dlg" w:hAnsi="MS Shell Dlg"/>
+          <w:b w:val="false"/>
+          <w:bCs w:val="false"/>
+          <w:sz w:val="26"/>
+          <w:szCs w:val="26"/>
+        </w:rPr>
+        <w:t xml:space="preserve">- </w:t>
+      </w:r>
+      <w:r>
+        <w:rPr>
+          <w:rFonts w:ascii="MS Shell Dlg" w:hAnsi="MS Shell Dlg"/>
+          <w:b w:val="false"/>
+          <w:bCs w:val="false"/>
+          <w:sz w:val="26"/>
+          <w:szCs w:val="26"/>
+        </w:rPr>
+        <w:t>upper-case → Convierte el texto a mayúscula</w:t>
+      </w:r>
+    </w:p>
+    <w:p>
+      <w:pPr>
+        <w:pStyle w:val="Normal"/>
+        <w:bidi w:val="0"/>
+        <w:jc w:val="left"/>
+        <w:rPr>
+          <w:rFonts w:ascii="MS Shell Dlg" w:hAnsi="MS Shell Dlg"/>
+          <w:b w:val="false"/>
+          <w:bCs w:val="false"/>
+          <w:sz w:val="26"/>
+          <w:szCs w:val="26"/>
+        </w:rPr>
+      </w:pPr>
+      <w:r>
+        <w:rPr>
+          <w:rFonts w:ascii="MS Shell Dlg" w:hAnsi="MS Shell Dlg"/>
+          <w:b w:val="false"/>
+          <w:bCs w:val="false"/>
+          <w:sz w:val="26"/>
+          <w:szCs w:val="26"/>
+        </w:rPr>
+        <w:t xml:space="preserve">- </w:t>
+      </w:r>
+      <w:r>
+        <w:rPr>
+          <w:rFonts w:ascii="MS Shell Dlg" w:hAnsi="MS Shell Dlg"/>
+          <w:b w:val="false"/>
+          <w:bCs w:val="false"/>
+          <w:sz w:val="26"/>
+          <w:szCs w:val="26"/>
+        </w:rPr>
+        <w:t>lower-case → Convierte el texto a minúscula</w:t>
+      </w:r>
+    </w:p>
+    <w:p>
+      <w:pPr>
+        <w:pStyle w:val="Normal"/>
+        <w:bidi w:val="0"/>
+        <w:jc w:val="left"/>
+        <w:rPr>
+          <w:rFonts w:ascii="MS Shell Dlg" w:hAnsi="MS Shell Dlg"/>
+          <w:b w:val="false"/>
+          <w:bCs w:val="false"/>
+          <w:sz w:val="26"/>
+          <w:szCs w:val="26"/>
+        </w:rPr>
+      </w:pPr>
+      <w:r>
+        <w:rPr>
+          <w:rFonts w:ascii="MS Shell Dlg" w:hAnsi="MS Shell Dlg"/>
+          <w:b w:val="false"/>
+          <w:bCs w:val="false"/>
+          <w:sz w:val="26"/>
+          <w:szCs w:val="26"/>
+        </w:rPr>
+        <w:t xml:space="preserve">- </w:t>
+      </w:r>
+      <w:r>
+        <w:rPr>
+          <w:rFonts w:ascii="MS Shell Dlg" w:hAnsi="MS Shell Dlg"/>
+          <w:b w:val="false"/>
+          <w:bCs w:val="false"/>
+          <w:sz w:val="26"/>
+          <w:szCs w:val="26"/>
+        </w:rPr>
+        <w:t>contains → Devuelve un boolean, busca el dato indicado dentro del nodo indicado</w:t>
+      </w:r>
+    </w:p>
+    <w:p>
+      <w:pPr>
+        <w:pStyle w:val="Normal"/>
+        <w:bidi w:val="0"/>
+        <w:jc w:val="left"/>
+        <w:rPr>
+          <w:rFonts w:ascii="MS Shell Dlg" w:hAnsi="MS Shell Dlg"/>
+          <w:b w:val="false"/>
+          <w:bCs w:val="false"/>
+          <w:sz w:val="26"/>
+          <w:szCs w:val="26"/>
+        </w:rPr>
+      </w:pPr>
+      <w:r>
+        <w:rPr>
+          <w:rFonts w:ascii="MS Shell Dlg" w:hAnsi="MS Shell Dlg"/>
+          <w:b w:val="false"/>
+          <w:bCs w:val="false"/>
+          <w:sz w:val="26"/>
+          <w:szCs w:val="26"/>
+        </w:rPr>
+        <w:t xml:space="preserve">- </w:t>
+      </w:r>
+      <w:r>
+        <w:rPr>
+          <w:rFonts w:ascii="MS Shell Dlg" w:hAnsi="MS Shell Dlg"/>
+          <w:b w:val="false"/>
+          <w:bCs w:val="false"/>
+          <w:sz w:val="26"/>
+          <w:szCs w:val="26"/>
+        </w:rPr>
+        <w:t>starts-with → Devuelve un boolean, busca el dato indicado dentro del nodo indicado comenzando por el principio</w:t>
+      </w:r>
+    </w:p>
+    <w:p>
+      <w:pPr>
+        <w:pStyle w:val="Normal"/>
+        <w:bidi w:val="0"/>
+        <w:jc w:val="left"/>
+        <w:rPr>
+          <w:rFonts w:ascii="MS Shell Dlg" w:hAnsi="MS Shell Dlg"/>
+          <w:b w:val="false"/>
+          <w:bCs w:val="false"/>
+          <w:sz w:val="26"/>
+          <w:szCs w:val="26"/>
+        </w:rPr>
+      </w:pPr>
+      <w:r>
+        <w:rPr>
+          <w:rFonts w:ascii="MS Shell Dlg" w:hAnsi="MS Shell Dlg"/>
+          <w:b w:val="false"/>
+          <w:bCs w:val="false"/>
+          <w:sz w:val="26"/>
+          <w:szCs w:val="26"/>
+        </w:rPr>
       </w:r>
     </w:p>
     <w:p>
@@ -261,7 +559,7 @@
       <w:pgNumType w:fmt="decimal"/>
       <w:formProt w:val="false"/>
       <w:textDirection w:val="lrTb"/>
-      <w:docGrid w:type="default" w:linePitch="312" w:charSpace="4294961151"/>
+      <w:docGrid w:type="default" w:linePitch="312" w:charSpace="0"/>
     </w:sectPr>
   </w:body>
 </w:document>
@@ -281,7 +579,6 @@
     </w:rPrDefault>
     <w:pPrDefault>
       <w:pPr>
-        <w:widowControl/>
         <w:suppressAutoHyphens w:val="true"/>
       </w:pPr>
     </w:pPrDefault>
@@ -291,7 +588,10 @@
     <w:qFormat/>
     <w:pPr>
       <w:widowControl/>
+      <w:suppressAutoHyphens w:val="true"/>
       <w:bidi w:val="0"/>
+      <w:spacing w:before="0" w:after="0"/>
+      <w:jc w:val="left"/>
     </w:pPr>
     <w:rPr>
       <w:rFonts w:ascii="Liberation Serif" w:hAnsi="Liberation Serif" w:eastAsia="NSimSun" w:cs="Arial"/>

--- a/Apuntes/UD5_XPATH_XQUERY.docx
+++ b/Apuntes/UD5_XPATH_XQUERY.docx
@@ -393,35 +393,190 @@
           <w:sz w:val="26"/>
           <w:szCs w:val="26"/>
         </w:rPr>
+        <w:t>- upper-case → Convierte el texto a mayúscula</w:t>
+      </w:r>
+    </w:p>
+    <w:p>
+      <w:pPr>
+        <w:pStyle w:val="Normal"/>
+        <w:bidi w:val="0"/>
+        <w:jc w:val="left"/>
+        <w:rPr>
+          <w:rFonts w:ascii="MS Shell Dlg" w:hAnsi="MS Shell Dlg"/>
+          <w:b w:val="false"/>
+          <w:bCs w:val="false"/>
+          <w:sz w:val="26"/>
+          <w:szCs w:val="26"/>
+        </w:rPr>
+      </w:pPr>
+      <w:r>
+        <w:rPr>
+          <w:rFonts w:ascii="MS Shell Dlg" w:hAnsi="MS Shell Dlg"/>
+          <w:b w:val="false"/>
+          <w:bCs w:val="false"/>
+          <w:sz w:val="26"/>
+          <w:szCs w:val="26"/>
+        </w:rPr>
+        <w:t>- lower-case → Convierte el texto a minúscula</w:t>
+      </w:r>
+    </w:p>
+    <w:p>
+      <w:pPr>
+        <w:pStyle w:val="Normal"/>
+        <w:bidi w:val="0"/>
+        <w:jc w:val="left"/>
+        <w:rPr>
+          <w:rFonts w:ascii="MS Shell Dlg" w:hAnsi="MS Shell Dlg"/>
+          <w:b w:val="false"/>
+          <w:bCs w:val="false"/>
+          <w:sz w:val="26"/>
+          <w:szCs w:val="26"/>
+        </w:rPr>
+      </w:pPr>
+      <w:r>
+        <w:rPr>
+          <w:rFonts w:ascii="MS Shell Dlg" w:hAnsi="MS Shell Dlg"/>
+          <w:b w:val="false"/>
+          <w:bCs w:val="false"/>
+          <w:sz w:val="26"/>
+          <w:szCs w:val="26"/>
+        </w:rPr>
+        <w:t>- contains → Devuelve un boolean, busca el dato indicado dentro del nodo indicado</w:t>
+      </w:r>
+    </w:p>
+    <w:p>
+      <w:pPr>
+        <w:pStyle w:val="Normal"/>
+        <w:bidi w:val="0"/>
+        <w:jc w:val="left"/>
+        <w:rPr>
+          <w:rFonts w:ascii="MS Shell Dlg" w:hAnsi="MS Shell Dlg"/>
+          <w:b w:val="false"/>
+          <w:bCs w:val="false"/>
+          <w:sz w:val="26"/>
+          <w:szCs w:val="26"/>
+        </w:rPr>
+      </w:pPr>
+      <w:r>
+        <w:rPr>
+          <w:rFonts w:ascii="MS Shell Dlg" w:hAnsi="MS Shell Dlg"/>
+          <w:b w:val="false"/>
+          <w:bCs w:val="false"/>
+          <w:sz w:val="26"/>
+          <w:szCs w:val="26"/>
+        </w:rPr>
+        <w:t>- starts-with → Devuelve un boolean, busca el dato indicado dentro del nodo indicado comenzando por el principio</w:t>
+      </w:r>
+    </w:p>
+    <w:p>
+      <w:pPr>
+        <w:pStyle w:val="Normal"/>
+        <w:bidi w:val="0"/>
+        <w:jc w:val="left"/>
+        <w:rPr>
+          <w:rFonts w:ascii="MS Shell Dlg" w:hAnsi="MS Shell Dlg"/>
+          <w:b w:val="false"/>
+          <w:bCs w:val="false"/>
+          <w:sz w:val="26"/>
+          <w:szCs w:val="26"/>
+        </w:rPr>
+      </w:pPr>
+      <w:r>
+        <w:rPr/>
+      </w:r>
+    </w:p>
+    <w:p>
+      <w:pPr>
+        <w:pStyle w:val="Normal"/>
+        <w:bidi w:val="0"/>
+        <w:jc w:val="left"/>
+        <w:rPr>
+          <w:rFonts w:ascii="MS Shell Dlg" w:hAnsi="MS Shell Dlg"/>
+          <w:b/>
+          <w:bCs/>
+          <w:sz w:val="26"/>
+          <w:szCs w:val="26"/>
+        </w:rPr>
+      </w:pPr>
+      <w:r>
+        <w:rPr>
+          <w:rFonts w:ascii="MS Shell Dlg" w:hAnsi="MS Shell Dlg"/>
+          <w:b/>
+          <w:bCs/>
+          <w:sz w:val="26"/>
+          <w:szCs w:val="26"/>
+        </w:rPr>
+        <w:t>3.Funciones de agrupación</w:t>
+      </w:r>
+    </w:p>
+    <w:p>
+      <w:pPr>
+        <w:pStyle w:val="Normal"/>
+        <w:bidi w:val="0"/>
+        <w:jc w:val="left"/>
+        <w:rPr>
+          <w:rFonts w:ascii="MS Shell Dlg" w:hAnsi="MS Shell Dlg"/>
+          <w:b w:val="false"/>
+          <w:bCs w:val="false"/>
+          <w:sz w:val="26"/>
+          <w:szCs w:val="26"/>
+        </w:rPr>
+      </w:pPr>
+      <w:r>
+        <w:rPr>
+          <w:rFonts w:ascii="MS Shell Dlg" w:hAnsi="MS Shell Dlg"/>
+          <w:b w:val="false"/>
+          <w:bCs w:val="false"/>
+          <w:sz w:val="26"/>
+          <w:szCs w:val="26"/>
+        </w:rPr>
+      </w:r>
+    </w:p>
+    <w:p>
+      <w:pPr>
+        <w:pStyle w:val="Normal"/>
+        <w:bidi w:val="0"/>
+        <w:jc w:val="left"/>
+        <w:rPr>
+          <w:b w:val="false"/>
+          <w:bCs w:val="false"/>
+          <w:sz w:val="26"/>
+          <w:szCs w:val="26"/>
+        </w:rPr>
+      </w:pPr>
+      <w:r>
+        <w:rPr>
+          <w:b w:val="false"/>
+          <w:bCs w:val="false"/>
+          <w:sz w:val="26"/>
+          <w:szCs w:val="26"/>
+        </w:rPr>
         <w:t xml:space="preserve">- </w:t>
       </w:r>
       <w:r>
         <w:rPr>
-          <w:rFonts w:ascii="MS Shell Dlg" w:hAnsi="MS Shell Dlg"/>
-          <w:b w:val="false"/>
-          <w:bCs w:val="false"/>
-          <w:sz w:val="26"/>
-          <w:szCs w:val="26"/>
-        </w:rPr>
-        <w:t>upper-case → Convierte el texto a mayúscula</w:t>
-      </w:r>
-    </w:p>
-    <w:p>
-      <w:pPr>
-        <w:pStyle w:val="Normal"/>
-        <w:bidi w:val="0"/>
-        <w:jc w:val="left"/>
-        <w:rPr>
-          <w:rFonts w:ascii="MS Shell Dlg" w:hAnsi="MS Shell Dlg"/>
-          <w:b w:val="false"/>
-          <w:bCs w:val="false"/>
-          <w:sz w:val="26"/>
-          <w:szCs w:val="26"/>
-        </w:rPr>
-      </w:pPr>
-      <w:r>
-        <w:rPr>
-          <w:rFonts w:ascii="MS Shell Dlg" w:hAnsi="MS Shell Dlg"/>
+          <w:b w:val="false"/>
+          <w:bCs w:val="false"/>
+          <w:sz w:val="26"/>
+          <w:szCs w:val="26"/>
+        </w:rPr>
+        <w:t>count → Cuenta los elementos que hay en el XML</w:t>
+      </w:r>
+    </w:p>
+    <w:p>
+      <w:pPr>
+        <w:pStyle w:val="Normal"/>
+        <w:bidi w:val="0"/>
+        <w:jc w:val="left"/>
+        <w:rPr>
+          <w:b w:val="false"/>
+          <w:bCs w:val="false"/>
+          <w:sz w:val="26"/>
+          <w:szCs w:val="26"/>
+        </w:rPr>
+      </w:pPr>
+      <w:r>
+        <w:rPr>
           <w:b w:val="false"/>
           <w:bCs w:val="false"/>
           <w:sz w:val="26"/>
@@ -431,31 +586,28 @@
       </w:r>
       <w:r>
         <w:rPr>
-          <w:rFonts w:ascii="MS Shell Dlg" w:hAnsi="MS Shell Dlg"/>
-          <w:b w:val="false"/>
-          <w:bCs w:val="false"/>
-          <w:sz w:val="26"/>
-          <w:szCs w:val="26"/>
-        </w:rPr>
-        <w:t>lower-case → Convierte el texto a minúscula</w:t>
-      </w:r>
-    </w:p>
-    <w:p>
-      <w:pPr>
-        <w:pStyle w:val="Normal"/>
-        <w:bidi w:val="0"/>
-        <w:jc w:val="left"/>
-        <w:rPr>
-          <w:rFonts w:ascii="MS Shell Dlg" w:hAnsi="MS Shell Dlg"/>
-          <w:b w:val="false"/>
-          <w:bCs w:val="false"/>
-          <w:sz w:val="26"/>
-          <w:szCs w:val="26"/>
-        </w:rPr>
-      </w:pPr>
-      <w:r>
-        <w:rPr>
-          <w:rFonts w:ascii="MS Shell Dlg" w:hAnsi="MS Shell Dlg"/>
+          <w:b w:val="false"/>
+          <w:bCs w:val="false"/>
+          <w:sz w:val="26"/>
+          <w:szCs w:val="26"/>
+        </w:rPr>
+        <w:t>sum → Suma los valores de ese tipo</w:t>
+      </w:r>
+    </w:p>
+    <w:p>
+      <w:pPr>
+        <w:pStyle w:val="Normal"/>
+        <w:bidi w:val="0"/>
+        <w:jc w:val="left"/>
+        <w:rPr>
+          <w:b w:val="false"/>
+          <w:bCs w:val="false"/>
+          <w:sz w:val="26"/>
+          <w:szCs w:val="26"/>
+        </w:rPr>
+      </w:pPr>
+      <w:r>
+        <w:rPr>
           <w:b w:val="false"/>
           <w:bCs w:val="false"/>
           <w:sz w:val="26"/>
@@ -465,31 +617,28 @@
       </w:r>
       <w:r>
         <w:rPr>
-          <w:rFonts w:ascii="MS Shell Dlg" w:hAnsi="MS Shell Dlg"/>
-          <w:b w:val="false"/>
-          <w:bCs w:val="false"/>
-          <w:sz w:val="26"/>
-          <w:szCs w:val="26"/>
-        </w:rPr>
-        <w:t>contains → Devuelve un boolean, busca el dato indicado dentro del nodo indicado</w:t>
-      </w:r>
-    </w:p>
-    <w:p>
-      <w:pPr>
-        <w:pStyle w:val="Normal"/>
-        <w:bidi w:val="0"/>
-        <w:jc w:val="left"/>
-        <w:rPr>
-          <w:rFonts w:ascii="MS Shell Dlg" w:hAnsi="MS Shell Dlg"/>
-          <w:b w:val="false"/>
-          <w:bCs w:val="false"/>
-          <w:sz w:val="26"/>
-          <w:szCs w:val="26"/>
-        </w:rPr>
-      </w:pPr>
-      <w:r>
-        <w:rPr>
-          <w:rFonts w:ascii="MS Shell Dlg" w:hAnsi="MS Shell Dlg"/>
+          <w:b w:val="false"/>
+          <w:bCs w:val="false"/>
+          <w:sz w:val="26"/>
+          <w:szCs w:val="26"/>
+        </w:rPr>
+        <w:t>avg → Hace la media del valor elegido</w:t>
+      </w:r>
+    </w:p>
+    <w:p>
+      <w:pPr>
+        <w:pStyle w:val="Normal"/>
+        <w:bidi w:val="0"/>
+        <w:jc w:val="left"/>
+        <w:rPr>
+          <w:b w:val="false"/>
+          <w:bCs w:val="false"/>
+          <w:sz w:val="26"/>
+          <w:szCs w:val="26"/>
+        </w:rPr>
+      </w:pPr>
+      <w:r>
+        <w:rPr>
           <w:b w:val="false"/>
           <w:bCs w:val="false"/>
           <w:sz w:val="26"/>
@@ -499,57 +648,74 @@
       </w:r>
       <w:r>
         <w:rPr>
-          <w:rFonts w:ascii="MS Shell Dlg" w:hAnsi="MS Shell Dlg"/>
-          <w:b w:val="false"/>
-          <w:bCs w:val="false"/>
-          <w:sz w:val="26"/>
-          <w:szCs w:val="26"/>
-        </w:rPr>
-        <w:t>starts-with → Devuelve un boolean, busca el dato indicado dentro del nodo indicado comenzando por el principio</w:t>
-      </w:r>
-    </w:p>
-    <w:p>
-      <w:pPr>
-        <w:pStyle w:val="Normal"/>
-        <w:bidi w:val="0"/>
-        <w:jc w:val="left"/>
-        <w:rPr>
-          <w:rFonts w:ascii="MS Shell Dlg" w:hAnsi="MS Shell Dlg"/>
-          <w:b w:val="false"/>
-          <w:bCs w:val="false"/>
-          <w:sz w:val="26"/>
-          <w:szCs w:val="26"/>
-        </w:rPr>
-      </w:pPr>
-      <w:r>
-        <w:rPr>
-          <w:rFonts w:ascii="MS Shell Dlg" w:hAnsi="MS Shell Dlg"/>
-          <w:b w:val="false"/>
-          <w:bCs w:val="false"/>
-          <w:sz w:val="26"/>
-          <w:szCs w:val="26"/>
-        </w:rPr>
-      </w:r>
-    </w:p>
-    <w:p>
-      <w:pPr>
-        <w:pStyle w:val="Normal"/>
-        <w:bidi w:val="0"/>
-        <w:jc w:val="left"/>
-        <w:rPr>
-          <w:b w:val="false"/>
-          <w:bCs w:val="false"/>
-          <w:sz w:val="26"/>
-          <w:szCs w:val="26"/>
-        </w:rPr>
-      </w:pPr>
-      <w:r>
-        <w:rPr>
-          <w:b w:val="false"/>
-          <w:bCs w:val="false"/>
-          <w:sz w:val="26"/>
-          <w:szCs w:val="26"/>
-        </w:rPr>
+          <w:b w:val="false"/>
+          <w:bCs w:val="false"/>
+          <w:sz w:val="26"/>
+          <w:szCs w:val="26"/>
+        </w:rPr>
+        <w:t>max → El valor máximo del elementos</w:t>
+      </w:r>
+    </w:p>
+    <w:p>
+      <w:pPr>
+        <w:pStyle w:val="Normal"/>
+        <w:bidi w:val="0"/>
+        <w:jc w:val="left"/>
+        <w:rPr>
+          <w:b w:val="false"/>
+          <w:bCs w:val="false"/>
+          <w:sz w:val="26"/>
+          <w:szCs w:val="26"/>
+        </w:rPr>
+      </w:pPr>
+      <w:r>
+        <w:rPr>
+          <w:b w:val="false"/>
+          <w:bCs w:val="false"/>
+          <w:sz w:val="26"/>
+          <w:szCs w:val="26"/>
+        </w:rPr>
+        <w:t xml:space="preserve">- </w:t>
+      </w:r>
+      <w:r>
+        <w:rPr>
+          <w:b w:val="false"/>
+          <w:bCs w:val="false"/>
+          <w:sz w:val="26"/>
+          <w:szCs w:val="26"/>
+        </w:rPr>
+        <w:t>min → El valor mínimo del elementos</w:t>
+      </w:r>
+    </w:p>
+    <w:p>
+      <w:pPr>
+        <w:pStyle w:val="Normal"/>
+        <w:bidi w:val="0"/>
+        <w:jc w:val="left"/>
+        <w:rPr>
+          <w:b w:val="false"/>
+          <w:bCs w:val="false"/>
+          <w:sz w:val="26"/>
+          <w:szCs w:val="26"/>
+        </w:rPr>
+      </w:pPr>
+      <w:r>
+        <w:rPr>
+          <w:b w:val="false"/>
+          <w:bCs w:val="false"/>
+          <w:sz w:val="26"/>
+          <w:szCs w:val="26"/>
+        </w:rPr>
+        <w:t xml:space="preserve">- </w:t>
+      </w:r>
+      <w:r>
+        <w:rPr>
+          <w:b w:val="false"/>
+          <w:bCs w:val="false"/>
+          <w:sz w:val="26"/>
+          <w:szCs w:val="26"/>
+        </w:rPr>
+        <w:t>distinct-values → Elimina valores repetidos</w:t>
       </w:r>
     </w:p>
     <w:sectPr>

--- a/Apuntes/UD5_XPATH_XQUERY.docx
+++ b/Apuntes/UD5_XPATH_XQUERY.docx
@@ -482,7 +482,13 @@
         </w:rPr>
       </w:pPr>
       <w:r>
-        <w:rPr/>
+        <w:rPr>
+          <w:rFonts w:ascii="MS Shell Dlg" w:hAnsi="MS Shell Dlg"/>
+          <w:b w:val="false"/>
+          <w:bCs w:val="false"/>
+          <w:sz w:val="26"/>
+          <w:szCs w:val="26"/>
+        </w:rPr>
       </w:r>
     </w:p>
     <w:p>
@@ -551,171 +557,585 @@
           <w:sz w:val="26"/>
           <w:szCs w:val="26"/>
         </w:rPr>
-        <w:t xml:space="preserve">- </w:t>
-      </w:r>
-      <w:r>
-        <w:rPr>
-          <w:b w:val="false"/>
-          <w:bCs w:val="false"/>
-          <w:sz w:val="26"/>
-          <w:szCs w:val="26"/>
-        </w:rPr>
-        <w:t>count → Cuenta los elementos que hay en el XML</w:t>
-      </w:r>
-    </w:p>
-    <w:p>
-      <w:pPr>
-        <w:pStyle w:val="Normal"/>
-        <w:bidi w:val="0"/>
-        <w:jc w:val="left"/>
-        <w:rPr>
-          <w:b w:val="false"/>
-          <w:bCs w:val="false"/>
-          <w:sz w:val="26"/>
-          <w:szCs w:val="26"/>
-        </w:rPr>
-      </w:pPr>
-      <w:r>
-        <w:rPr>
-          <w:b w:val="false"/>
-          <w:bCs w:val="false"/>
-          <w:sz w:val="26"/>
-          <w:szCs w:val="26"/>
-        </w:rPr>
-        <w:t xml:space="preserve">- </w:t>
-      </w:r>
-      <w:r>
-        <w:rPr>
-          <w:b w:val="false"/>
-          <w:bCs w:val="false"/>
-          <w:sz w:val="26"/>
-          <w:szCs w:val="26"/>
-        </w:rPr>
-        <w:t>sum → Suma los valores de ese tipo</w:t>
-      </w:r>
-    </w:p>
-    <w:p>
-      <w:pPr>
-        <w:pStyle w:val="Normal"/>
-        <w:bidi w:val="0"/>
-        <w:jc w:val="left"/>
-        <w:rPr>
-          <w:b w:val="false"/>
-          <w:bCs w:val="false"/>
-          <w:sz w:val="26"/>
-          <w:szCs w:val="26"/>
-        </w:rPr>
-      </w:pPr>
-      <w:r>
-        <w:rPr>
-          <w:b w:val="false"/>
-          <w:bCs w:val="false"/>
-          <w:sz w:val="26"/>
-          <w:szCs w:val="26"/>
-        </w:rPr>
-        <w:t xml:space="preserve">- </w:t>
-      </w:r>
-      <w:r>
-        <w:rPr>
-          <w:b w:val="false"/>
-          <w:bCs w:val="false"/>
-          <w:sz w:val="26"/>
-          <w:szCs w:val="26"/>
-        </w:rPr>
-        <w:t>avg → Hace la media del valor elegido</w:t>
-      </w:r>
-    </w:p>
-    <w:p>
-      <w:pPr>
-        <w:pStyle w:val="Normal"/>
-        <w:bidi w:val="0"/>
-        <w:jc w:val="left"/>
-        <w:rPr>
-          <w:b w:val="false"/>
-          <w:bCs w:val="false"/>
-          <w:sz w:val="26"/>
-          <w:szCs w:val="26"/>
-        </w:rPr>
-      </w:pPr>
-      <w:r>
-        <w:rPr>
-          <w:b w:val="false"/>
-          <w:bCs w:val="false"/>
-          <w:sz w:val="26"/>
-          <w:szCs w:val="26"/>
-        </w:rPr>
-        <w:t xml:space="preserve">- </w:t>
-      </w:r>
-      <w:r>
-        <w:rPr>
-          <w:b w:val="false"/>
-          <w:bCs w:val="false"/>
-          <w:sz w:val="26"/>
-          <w:szCs w:val="26"/>
-        </w:rPr>
-        <w:t>max → El valor máximo del elementos</w:t>
-      </w:r>
-    </w:p>
-    <w:p>
-      <w:pPr>
-        <w:pStyle w:val="Normal"/>
-        <w:bidi w:val="0"/>
-        <w:jc w:val="left"/>
-        <w:rPr>
-          <w:b w:val="false"/>
-          <w:bCs w:val="false"/>
-          <w:sz w:val="26"/>
-          <w:szCs w:val="26"/>
-        </w:rPr>
-      </w:pPr>
-      <w:r>
-        <w:rPr>
-          <w:b w:val="false"/>
-          <w:bCs w:val="false"/>
-          <w:sz w:val="26"/>
-          <w:szCs w:val="26"/>
-        </w:rPr>
-        <w:t xml:space="preserve">- </w:t>
-      </w:r>
-      <w:r>
-        <w:rPr>
-          <w:b w:val="false"/>
-          <w:bCs w:val="false"/>
-          <w:sz w:val="26"/>
-          <w:szCs w:val="26"/>
-        </w:rPr>
-        <w:t>min → El valor mínimo del elementos</w:t>
-      </w:r>
-    </w:p>
-    <w:p>
-      <w:pPr>
-        <w:pStyle w:val="Normal"/>
-        <w:bidi w:val="0"/>
-        <w:jc w:val="left"/>
-        <w:rPr>
-          <w:b w:val="false"/>
-          <w:bCs w:val="false"/>
-          <w:sz w:val="26"/>
-          <w:szCs w:val="26"/>
-        </w:rPr>
-      </w:pPr>
-      <w:r>
-        <w:rPr>
-          <w:b w:val="false"/>
-          <w:bCs w:val="false"/>
-          <w:sz w:val="26"/>
-          <w:szCs w:val="26"/>
-        </w:rPr>
-        <w:t xml:space="preserve">- </w:t>
-      </w:r>
-      <w:r>
-        <w:rPr>
-          <w:b w:val="false"/>
-          <w:bCs w:val="false"/>
-          <w:sz w:val="26"/>
-          <w:szCs w:val="26"/>
-        </w:rPr>
-        <w:t>distinct-values → Elimina valores repetidos</w:t>
+        <w:t>- count → Cuenta los elementos que hay en el XML</w:t>
+      </w:r>
+    </w:p>
+    <w:p>
+      <w:pPr>
+        <w:pStyle w:val="Normal"/>
+        <w:bidi w:val="0"/>
+        <w:jc w:val="left"/>
+        <w:rPr>
+          <w:b w:val="false"/>
+          <w:bCs w:val="false"/>
+          <w:sz w:val="26"/>
+          <w:szCs w:val="26"/>
+        </w:rPr>
+      </w:pPr>
+      <w:r>
+        <w:rPr>
+          <w:b w:val="false"/>
+          <w:bCs w:val="false"/>
+          <w:sz w:val="26"/>
+          <w:szCs w:val="26"/>
+        </w:rPr>
+        <w:t>- sum → Suma los valores de ese tipo</w:t>
+      </w:r>
+    </w:p>
+    <w:p>
+      <w:pPr>
+        <w:pStyle w:val="Normal"/>
+        <w:bidi w:val="0"/>
+        <w:jc w:val="left"/>
+        <w:rPr>
+          <w:b w:val="false"/>
+          <w:bCs w:val="false"/>
+          <w:sz w:val="26"/>
+          <w:szCs w:val="26"/>
+        </w:rPr>
+      </w:pPr>
+      <w:r>
+        <w:rPr>
+          <w:b w:val="false"/>
+          <w:bCs w:val="false"/>
+          <w:sz w:val="26"/>
+          <w:szCs w:val="26"/>
+        </w:rPr>
+        <w:t>- avg → Hace la media del valor elegido</w:t>
+      </w:r>
+    </w:p>
+    <w:p>
+      <w:pPr>
+        <w:pStyle w:val="Normal"/>
+        <w:bidi w:val="0"/>
+        <w:jc w:val="left"/>
+        <w:rPr>
+          <w:b w:val="false"/>
+          <w:bCs w:val="false"/>
+          <w:sz w:val="26"/>
+          <w:szCs w:val="26"/>
+        </w:rPr>
+      </w:pPr>
+      <w:r>
+        <w:rPr>
+          <w:b w:val="false"/>
+          <w:bCs w:val="false"/>
+          <w:sz w:val="26"/>
+          <w:szCs w:val="26"/>
+        </w:rPr>
+        <w:t>- max → El valor máximo del elementos</w:t>
+      </w:r>
+    </w:p>
+    <w:p>
+      <w:pPr>
+        <w:pStyle w:val="Normal"/>
+        <w:bidi w:val="0"/>
+        <w:jc w:val="left"/>
+        <w:rPr>
+          <w:b w:val="false"/>
+          <w:bCs w:val="false"/>
+          <w:sz w:val="26"/>
+          <w:szCs w:val="26"/>
+        </w:rPr>
+      </w:pPr>
+      <w:r>
+        <w:rPr>
+          <w:b w:val="false"/>
+          <w:bCs w:val="false"/>
+          <w:sz w:val="26"/>
+          <w:szCs w:val="26"/>
+        </w:rPr>
+        <w:t>- min → El valor mínimo del elementos</w:t>
+      </w:r>
+    </w:p>
+    <w:p>
+      <w:pPr>
+        <w:pStyle w:val="Normal"/>
+        <w:bidi w:val="0"/>
+        <w:jc w:val="left"/>
+        <w:rPr>
+          <w:b w:val="false"/>
+          <w:bCs w:val="false"/>
+          <w:sz w:val="26"/>
+          <w:szCs w:val="26"/>
+        </w:rPr>
+      </w:pPr>
+      <w:r>
+        <w:rPr>
+          <w:b w:val="false"/>
+          <w:bCs w:val="false"/>
+          <w:sz w:val="26"/>
+          <w:szCs w:val="26"/>
+        </w:rPr>
+        <w:t>- distinct-values → Elimina valores repetidos</w:t>
+      </w:r>
+    </w:p>
+    <w:p>
+      <w:pPr>
+        <w:pStyle w:val="Normal"/>
+        <w:bidi w:val="0"/>
+        <w:jc w:val="left"/>
+        <w:rPr>
+          <w:b w:val="false"/>
+          <w:bCs w:val="false"/>
+          <w:sz w:val="26"/>
+          <w:szCs w:val="26"/>
+        </w:rPr>
+      </w:pPr>
+      <w:r>
+        <w:rPr/>
+      </w:r>
+    </w:p>
+    <w:p>
+      <w:pPr>
+        <w:pStyle w:val="Normal"/>
+        <w:bidi w:val="0"/>
+        <w:jc w:val="left"/>
+        <w:rPr>
+          <w:b w:val="false"/>
+          <w:bCs w:val="false"/>
+          <w:sz w:val="26"/>
+          <w:szCs w:val="26"/>
+        </w:rPr>
+      </w:pPr>
+      <w:r>
+        <w:rPr/>
+      </w:r>
+    </w:p>
+    <w:p>
+      <w:pPr>
+        <w:pStyle w:val="Normal"/>
+        <w:bidi w:val="0"/>
+        <w:jc w:val="left"/>
+        <w:rPr>
+          <w:b/>
+          <w:bCs/>
+        </w:rPr>
+      </w:pPr>
+      <w:r>
+        <w:rPr>
+          <w:b/>
+          <w:bCs/>
+        </w:rPr>
+        <w:t>5.XQuery</w:t>
+      </w:r>
+    </w:p>
+    <w:p>
+      <w:pPr>
+        <w:pStyle w:val="Normal"/>
+        <w:bidi w:val="0"/>
+        <w:jc w:val="left"/>
+        <w:rPr>
+          <w:rFonts w:ascii="MS Shell Dlg" w:hAnsi="MS Shell Dlg"/>
+        </w:rPr>
+      </w:pPr>
+      <w:r>
+        <w:rPr>
+          <w:sz w:val="26"/>
+          <w:szCs w:val="26"/>
+        </w:rPr>
+      </w:r>
+    </w:p>
+    <w:p>
+      <w:pPr>
+        <w:pStyle w:val="Normal"/>
+        <w:rPr>
+          <w:sz w:val="26"/>
+          <w:szCs w:val="26"/>
+        </w:rPr>
+      </w:pPr>
+      <w:r>
+        <w:rPr>
+          <w:rFonts w:ascii="MS Shell Dlg" w:hAnsi="MS Shell Dlg"/>
+          <w:sz w:val="26"/>
+          <w:szCs w:val="26"/>
+        </w:rPr>
+        <w:t xml:space="preserve">- for &lt;variable&gt; in &lt;expresión XPath&gt; </w:t>
+      </w:r>
+      <w:r>
+        <w:rPr>
+          <w:rFonts w:ascii="MS Shell Dlg" w:hAnsi="MS Shell Dlg"/>
+          <w:sz w:val="26"/>
+          <w:szCs w:val="26"/>
+        </w:rPr>
+        <w:t>(recuperar una vuelta por cada valor repetido en una linea)</w:t>
+      </w:r>
+    </w:p>
+    <w:p>
+      <w:pPr>
+        <w:pStyle w:val="Normal"/>
+        <w:rPr>
+          <w:sz w:val="26"/>
+          <w:szCs w:val="26"/>
+        </w:rPr>
+      </w:pPr>
+      <w:r>
+        <w:rPr>
+          <w:rFonts w:ascii="MS Shell Dlg" w:hAnsi="MS Shell Dlg"/>
+          <w:sz w:val="26"/>
+          <w:szCs w:val="26"/>
+        </w:rPr>
+        <w:t xml:space="preserve">- let &lt;variables vinculadas&gt; </w:t>
+      </w:r>
+      <w:r>
+        <w:rPr>
+          <w:rFonts w:ascii="MS Shell Dlg" w:hAnsi="MS Shell Dlg"/>
+          <w:sz w:val="26"/>
+          <w:szCs w:val="26"/>
+        </w:rPr>
+        <w:t>(asignamos a una valiable un valor)</w:t>
+      </w:r>
+    </w:p>
+    <w:p>
+      <w:pPr>
+        <w:pStyle w:val="Normal"/>
+        <w:rPr>
+          <w:sz w:val="26"/>
+          <w:szCs w:val="26"/>
+        </w:rPr>
+      </w:pPr>
+      <w:r>
+        <w:rPr>
+          <w:rFonts w:ascii="MS Shell Dlg" w:hAnsi="MS Shell Dlg"/>
+          <w:sz w:val="26"/>
+          <w:szCs w:val="26"/>
+        </w:rPr>
+        <w:t xml:space="preserve">- where &lt;condición Xpath&gt; </w:t>
+      </w:r>
+      <w:r>
+        <w:rPr>
+          <w:rFonts w:ascii="MS Shell Dlg" w:hAnsi="MS Shell Dlg"/>
+          <w:sz w:val="26"/>
+          <w:szCs w:val="26"/>
+        </w:rPr>
+        <w:t>(filtro)</w:t>
+      </w:r>
+    </w:p>
+    <w:p>
+      <w:pPr>
+        <w:pStyle w:val="Normal"/>
+        <w:rPr>
+          <w:sz w:val="26"/>
+          <w:szCs w:val="26"/>
+        </w:rPr>
+      </w:pPr>
+      <w:r>
+        <w:rPr>
+          <w:rFonts w:ascii="MS Shell Dlg" w:hAnsi="MS Shell Dlg"/>
+          <w:sz w:val="26"/>
+          <w:szCs w:val="26"/>
+        </w:rPr>
+        <w:t xml:space="preserve">- order by &lt;expresión&gt; </w:t>
+      </w:r>
+      <w:r>
+        <w:rPr>
+          <w:rFonts w:ascii="MS Shell Dlg" w:hAnsi="MS Shell Dlg"/>
+          <w:sz w:val="26"/>
+          <w:szCs w:val="26"/>
+        </w:rPr>
+        <w:t>(ordena los resultados)</w:t>
+      </w:r>
+    </w:p>
+    <w:p>
+      <w:pPr>
+        <w:pStyle w:val="Normal"/>
+        <w:bidi w:val="0"/>
+        <w:jc w:val="left"/>
+        <w:rPr>
+          <w:b w:val="false"/>
+          <w:bCs w:val="false"/>
+          <w:sz w:val="26"/>
+          <w:szCs w:val="26"/>
+        </w:rPr>
+      </w:pPr>
+      <w:r>
+        <w:rPr>
+          <w:rFonts w:ascii="MS Shell Dlg" w:hAnsi="MS Shell Dlg"/>
+          <w:b w:val="false"/>
+          <w:bCs w:val="false"/>
+          <w:sz w:val="26"/>
+          <w:szCs w:val="26"/>
+        </w:rPr>
+        <w:t>- return &lt;expresión de salida&gt; (muestra cada vuelta del bucle for)</w:t>
+      </w:r>
+    </w:p>
+    <w:p>
+      <w:pPr>
+        <w:pStyle w:val="Normal"/>
+        <w:bidi w:val="0"/>
+        <w:jc w:val="left"/>
+        <w:rPr>
+          <w:rFonts w:ascii="MS Shell Dlg" w:hAnsi="MS Shell Dlg"/>
+        </w:rPr>
+      </w:pPr>
+      <w:r>
+        <w:rPr>
+          <w:b w:val="false"/>
+          <w:bCs w:val="false"/>
+          <w:sz w:val="26"/>
+          <w:szCs w:val="26"/>
+        </w:rPr>
+      </w:r>
+    </w:p>
+    <w:p>
+      <w:pPr>
+        <w:pStyle w:val="Normal"/>
+        <w:bidi w:val="0"/>
+        <w:jc w:val="left"/>
+        <w:rPr>
+          <w:b w:val="false"/>
+          <w:bCs w:val="false"/>
+          <w:sz w:val="26"/>
+          <w:szCs w:val="26"/>
+        </w:rPr>
+      </w:pPr>
+      <w:r>
+        <w:rPr>
+          <w:rFonts w:ascii="MS Shell Dlg" w:hAnsi="MS Shell Dlg"/>
+          <w:b w:val="false"/>
+          <w:bCs w:val="false"/>
+          <w:sz w:val="26"/>
+          <w:szCs w:val="26"/>
+        </w:rPr>
+        <w:t>Ejemplo:</w:t>
+      </w:r>
+    </w:p>
+    <w:p>
+      <w:pPr>
+        <w:pStyle w:val="Normal"/>
+        <w:rPr>
+          <w:sz w:val="26"/>
+          <w:szCs w:val="26"/>
+        </w:rPr>
+      </w:pPr>
+      <w:r>
+        <w:rPr>
+          <w:rFonts w:ascii="MS Shell Dlg" w:hAnsi="MS Shell Dlg"/>
+          <w:sz w:val="26"/>
+          <w:szCs w:val="26"/>
+        </w:rPr>
+        <w:t>for $productos in //produc</w:t>
+      </w:r>
+    </w:p>
+    <w:p>
+      <w:pPr>
+        <w:pStyle w:val="Normal"/>
+        <w:rPr>
+          <w:sz w:val="26"/>
+          <w:szCs w:val="26"/>
+        </w:rPr>
+      </w:pPr>
+      <w:r>
+        <w:rPr>
+          <w:rFonts w:ascii="MS Shell Dlg" w:hAnsi="MS Shell Dlg"/>
+          <w:sz w:val="26"/>
+          <w:szCs w:val="26"/>
+        </w:rPr>
+        <w:t>let $stock_real:=($productos/stock_actual)-($productos/stock_minimo)</w:t>
+      </w:r>
+    </w:p>
+    <w:p>
+      <w:pPr>
+        <w:pStyle w:val="Normal"/>
+        <w:rPr>
+          <w:sz w:val="26"/>
+          <w:szCs w:val="26"/>
+        </w:rPr>
+      </w:pPr>
+      <w:r>
+        <w:rPr>
+          <w:rFonts w:ascii="MS Shell Dlg" w:hAnsi="MS Shell Dlg"/>
+          <w:sz w:val="26"/>
+          <w:szCs w:val="26"/>
+        </w:rPr>
+        <w:t>where $productos/cod_zona=10</w:t>
+      </w:r>
+    </w:p>
+    <w:p>
+      <w:pPr>
+        <w:pStyle w:val="Normal"/>
+        <w:rPr>
+          <w:sz w:val="26"/>
+          <w:szCs w:val="26"/>
+        </w:rPr>
+      </w:pPr>
+      <w:r>
+        <w:rPr>
+          <w:rFonts w:ascii="MS Shell Dlg" w:hAnsi="MS Shell Dlg"/>
+          <w:sz w:val="26"/>
+          <w:szCs w:val="26"/>
+        </w:rPr>
+        <w:t>order by $productos/precio</w:t>
+      </w:r>
+    </w:p>
+    <w:p>
+      <w:pPr>
+        <w:pStyle w:val="Normal"/>
+        <w:rPr>
+          <w:sz w:val="26"/>
+          <w:szCs w:val="26"/>
+        </w:rPr>
+      </w:pPr>
+      <w:r>
+        <w:rPr>
+          <w:rFonts w:ascii="MS Shell Dlg" w:hAnsi="MS Shell Dlg"/>
+          <w:sz w:val="26"/>
+          <w:szCs w:val="26"/>
+        </w:rPr>
+        <w:t>return &lt;stock_real&gt;{$stock_real}&lt;/stock_real&gt;</w:t>
+      </w:r>
+    </w:p>
+    <w:p>
+      <w:pPr>
+        <w:pStyle w:val="Normal"/>
+        <w:bidi w:val="0"/>
+        <w:jc w:val="left"/>
+        <w:rPr>
+          <w:rFonts w:ascii="MS Shell Dlg" w:hAnsi="MS Shell Dlg"/>
+        </w:rPr>
+      </w:pPr>
+      <w:r>
+        <w:rPr>
+          <w:b w:val="false"/>
+          <w:bCs w:val="false"/>
+          <w:sz w:val="26"/>
+          <w:szCs w:val="26"/>
+        </w:rPr>
+      </w:r>
+    </w:p>
+    <w:p>
+      <w:pPr>
+        <w:pStyle w:val="Normal"/>
+        <w:bidi w:val="0"/>
+        <w:jc w:val="left"/>
+        <w:rPr>
+          <w:b w:val="false"/>
+          <w:bCs w:val="false"/>
+          <w:sz w:val="26"/>
+          <w:szCs w:val="26"/>
+        </w:rPr>
+      </w:pPr>
+      <w:r>
+        <w:rPr>
+          <w:rFonts w:ascii="MS Shell Dlg" w:hAnsi="MS Shell Dlg"/>
+          <w:b w:val="false"/>
+          <w:bCs w:val="false"/>
+          <w:sz w:val="26"/>
+          <w:szCs w:val="26"/>
+        </w:rPr>
+        <w:t>Ejemplo:</w:t>
+      </w:r>
+    </w:p>
+    <w:p>
+      <w:pPr>
+        <w:pStyle w:val="Normal"/>
+        <w:bidi w:val="0"/>
+        <w:jc w:val="left"/>
+        <w:rPr>
+          <w:b w:val="false"/>
+          <w:bCs w:val="false"/>
+          <w:sz w:val="26"/>
+          <w:szCs w:val="26"/>
+        </w:rPr>
+      </w:pPr>
+      <w:r>
+        <w:rPr>
+          <w:rFonts w:ascii="MS Shell Dlg" w:hAnsi="MS Shell Dlg"/>
+          <w:b w:val="false"/>
+          <w:bCs w:val="false"/>
+          <w:sz w:val="26"/>
+          <w:szCs w:val="26"/>
+        </w:rPr>
+        <w:t>for $productos in //produc[cod_zona = 10]</w:t>
+      </w:r>
+    </w:p>
+    <w:p>
+      <w:pPr>
+        <w:pStyle w:val="Normal"/>
+        <w:bidi w:val="0"/>
+        <w:jc w:val="left"/>
+        <w:rPr>
+          <w:b w:val="false"/>
+          <w:bCs w:val="false"/>
+          <w:sz w:val="26"/>
+          <w:szCs w:val="26"/>
+        </w:rPr>
+      </w:pPr>
+      <w:r>
+        <w:rPr>
+          <w:rFonts w:ascii="MS Shell Dlg" w:hAnsi="MS Shell Dlg"/>
+          <w:b w:val="false"/>
+          <w:bCs w:val="false"/>
+          <w:sz w:val="26"/>
+          <w:szCs w:val="26"/>
+        </w:rPr>
+        <w:t>let $subida_precio:=$productos/precio * 1.10</w:t>
+      </w:r>
+    </w:p>
+    <w:p>
+      <w:pPr>
+        <w:pStyle w:val="Normal"/>
+        <w:bidi w:val="0"/>
+        <w:jc w:val="left"/>
+        <w:rPr>
+          <w:b w:val="false"/>
+          <w:bCs w:val="false"/>
+          <w:sz w:val="26"/>
+          <w:szCs w:val="26"/>
+        </w:rPr>
+      </w:pPr>
+      <w:r>
+        <w:rPr>
+          <w:rFonts w:ascii="MS Shell Dlg" w:hAnsi="MS Shell Dlg"/>
+          <w:b w:val="false"/>
+          <w:bCs w:val="false"/>
+          <w:sz w:val="26"/>
+          <w:szCs w:val="26"/>
+        </w:rPr>
+        <w:t>where $productos/precio &gt; 45</w:t>
+      </w:r>
+    </w:p>
+    <w:p>
+      <w:pPr>
+        <w:pStyle w:val="Normal"/>
+        <w:bidi w:val="0"/>
+        <w:jc w:val="left"/>
+        <w:rPr>
+          <w:b w:val="false"/>
+          <w:bCs w:val="false"/>
+          <w:sz w:val="26"/>
+          <w:szCs w:val="26"/>
+        </w:rPr>
+      </w:pPr>
+      <w:r>
+        <w:rPr>
+          <w:rFonts w:ascii="MS Shell Dlg" w:hAnsi="MS Shell Dlg"/>
+          <w:b w:val="false"/>
+          <w:bCs w:val="false"/>
+          <w:sz w:val="26"/>
+          <w:szCs w:val="26"/>
+        </w:rPr>
+        <w:t>order by $productos/cod_prod</w:t>
+      </w:r>
+    </w:p>
+    <w:p>
+      <w:pPr>
+        <w:pStyle w:val="Normal"/>
+        <w:bidi w:val="0"/>
+        <w:jc w:val="left"/>
+        <w:rPr>
+          <w:rFonts w:ascii="MS Shell Dlg" w:hAnsi="MS Shell Dlg"/>
+        </w:rPr>
+      </w:pPr>
+      <w:r>
+        <w:rPr>
+          <w:rFonts w:ascii="MS Shell Dlg" w:hAnsi="MS Shell Dlg"/>
+          <w:b w:val="false"/>
+          <w:bCs w:val="false"/>
+          <w:sz w:val="26"/>
+          <w:szCs w:val="26"/>
+        </w:rPr>
+        <w:t>return concat($productos/cod_prod,' - ',$productos/precio,' - ', $subida_precio)</w:t>
       </w:r>
     </w:p>
     <w:sectPr>

--- a/Apuntes/UD5_XPATH_XQUERY.docx
+++ b/Apuntes/UD5_XPATH_XQUERY.docx
@@ -683,23 +683,33 @@
         </w:rPr>
       </w:pPr>
       <w:r>
-        <w:rPr/>
-      </w:r>
-    </w:p>
-    <w:p>
-      <w:pPr>
-        <w:pStyle w:val="Normal"/>
-        <w:bidi w:val="0"/>
-        <w:jc w:val="left"/>
-        <w:rPr>
-          <w:b w:val="false"/>
-          <w:bCs w:val="false"/>
-          <w:sz w:val="26"/>
-          <w:szCs w:val="26"/>
-        </w:rPr>
-      </w:pPr>
-      <w:r>
-        <w:rPr/>
+        <w:rPr>
+          <w:b w:val="false"/>
+          <w:bCs w:val="false"/>
+          <w:sz w:val="26"/>
+          <w:szCs w:val="26"/>
+        </w:rPr>
+      </w:r>
+    </w:p>
+    <w:p>
+      <w:pPr>
+        <w:pStyle w:val="Normal"/>
+        <w:bidi w:val="0"/>
+        <w:jc w:val="left"/>
+        <w:rPr>
+          <w:b w:val="false"/>
+          <w:bCs w:val="false"/>
+          <w:sz w:val="26"/>
+          <w:szCs w:val="26"/>
+        </w:rPr>
+      </w:pPr>
+      <w:r>
+        <w:rPr>
+          <w:b w:val="false"/>
+          <w:bCs w:val="false"/>
+          <w:sz w:val="26"/>
+          <w:szCs w:val="26"/>
+        </w:rPr>
       </w:r>
     </w:p>
     <w:p>
@@ -731,109 +741,76 @@
       </w:pPr>
       <w:r>
         <w:rPr>
-          <w:sz w:val="26"/>
-          <w:szCs w:val="26"/>
-        </w:rPr>
-      </w:r>
-    </w:p>
-    <w:p>
-      <w:pPr>
-        <w:pStyle w:val="Normal"/>
-        <w:rPr>
-          <w:sz w:val="26"/>
-          <w:szCs w:val="26"/>
-        </w:rPr>
-      </w:pPr>
-      <w:r>
-        <w:rPr>
-          <w:rFonts w:ascii="MS Shell Dlg" w:hAnsi="MS Shell Dlg"/>
-          <w:sz w:val="26"/>
-          <w:szCs w:val="26"/>
-        </w:rPr>
-        <w:t xml:space="preserve">- for &lt;variable&gt; in &lt;expresión XPath&gt; </w:t>
-      </w:r>
-      <w:r>
-        <w:rPr>
-          <w:rFonts w:ascii="MS Shell Dlg" w:hAnsi="MS Shell Dlg"/>
-          <w:sz w:val="26"/>
-          <w:szCs w:val="26"/>
-        </w:rPr>
-        <w:t>(recuperar una vuelta por cada valor repetido en una linea)</w:t>
-      </w:r>
-    </w:p>
-    <w:p>
-      <w:pPr>
-        <w:pStyle w:val="Normal"/>
-        <w:rPr>
-          <w:sz w:val="26"/>
-          <w:szCs w:val="26"/>
-        </w:rPr>
-      </w:pPr>
-      <w:r>
-        <w:rPr>
-          <w:rFonts w:ascii="MS Shell Dlg" w:hAnsi="MS Shell Dlg"/>
-          <w:sz w:val="26"/>
-          <w:szCs w:val="26"/>
-        </w:rPr>
-        <w:t xml:space="preserve">- let &lt;variables vinculadas&gt; </w:t>
-      </w:r>
-      <w:r>
-        <w:rPr>
-          <w:rFonts w:ascii="MS Shell Dlg" w:hAnsi="MS Shell Dlg"/>
-          <w:sz w:val="26"/>
-          <w:szCs w:val="26"/>
-        </w:rPr>
-        <w:t>(asignamos a una valiable un valor)</w:t>
-      </w:r>
-    </w:p>
-    <w:p>
-      <w:pPr>
-        <w:pStyle w:val="Normal"/>
-        <w:rPr>
-          <w:sz w:val="26"/>
-          <w:szCs w:val="26"/>
-        </w:rPr>
-      </w:pPr>
-      <w:r>
-        <w:rPr>
-          <w:rFonts w:ascii="MS Shell Dlg" w:hAnsi="MS Shell Dlg"/>
-          <w:sz w:val="26"/>
-          <w:szCs w:val="26"/>
-        </w:rPr>
-        <w:t xml:space="preserve">- where &lt;condición Xpath&gt; </w:t>
-      </w:r>
-      <w:r>
-        <w:rPr>
-          <w:rFonts w:ascii="MS Shell Dlg" w:hAnsi="MS Shell Dlg"/>
-          <w:sz w:val="26"/>
-          <w:szCs w:val="26"/>
-        </w:rPr>
-        <w:t>(filtro)</w:t>
-      </w:r>
-    </w:p>
-    <w:p>
-      <w:pPr>
-        <w:pStyle w:val="Normal"/>
-        <w:rPr>
-          <w:sz w:val="26"/>
-          <w:szCs w:val="26"/>
-        </w:rPr>
-      </w:pPr>
-      <w:r>
-        <w:rPr>
-          <w:rFonts w:ascii="MS Shell Dlg" w:hAnsi="MS Shell Dlg"/>
-          <w:sz w:val="26"/>
-          <w:szCs w:val="26"/>
-        </w:rPr>
-        <w:t xml:space="preserve">- order by &lt;expresión&gt; </w:t>
-      </w:r>
-      <w:r>
-        <w:rPr>
-          <w:rFonts w:ascii="MS Shell Dlg" w:hAnsi="MS Shell Dlg"/>
-          <w:sz w:val="26"/>
-          <w:szCs w:val="26"/>
-        </w:rPr>
-        <w:t>(ordena los resultados)</w:t>
+          <w:rFonts w:ascii="MS Shell Dlg" w:hAnsi="MS Shell Dlg"/>
+        </w:rPr>
+      </w:r>
+    </w:p>
+    <w:p>
+      <w:pPr>
+        <w:pStyle w:val="Normal"/>
+        <w:rPr>
+          <w:sz w:val="26"/>
+          <w:szCs w:val="26"/>
+        </w:rPr>
+      </w:pPr>
+      <w:r>
+        <w:rPr>
+          <w:rFonts w:ascii="MS Shell Dlg" w:hAnsi="MS Shell Dlg"/>
+          <w:sz w:val="26"/>
+          <w:szCs w:val="26"/>
+        </w:rPr>
+        <w:t>- for &lt;variable&gt; in &lt;expresión XPath&gt; (recuperar una vuelta por cada valor repetido en una linea)</w:t>
+      </w:r>
+    </w:p>
+    <w:p>
+      <w:pPr>
+        <w:pStyle w:val="Normal"/>
+        <w:rPr>
+          <w:sz w:val="26"/>
+          <w:szCs w:val="26"/>
+        </w:rPr>
+      </w:pPr>
+      <w:r>
+        <w:rPr>
+          <w:rFonts w:ascii="MS Shell Dlg" w:hAnsi="MS Shell Dlg"/>
+          <w:sz w:val="26"/>
+          <w:szCs w:val="26"/>
+        </w:rPr>
+        <w:t>- let &lt;variables vinculadas&gt; (asignamos a una valiable un valor)</w:t>
+      </w:r>
+    </w:p>
+    <w:p>
+      <w:pPr>
+        <w:pStyle w:val="Normal"/>
+        <w:rPr>
+          <w:sz w:val="26"/>
+          <w:szCs w:val="26"/>
+        </w:rPr>
+      </w:pPr>
+      <w:r>
+        <w:rPr>
+          <w:rFonts w:ascii="MS Shell Dlg" w:hAnsi="MS Shell Dlg"/>
+          <w:sz w:val="26"/>
+          <w:szCs w:val="26"/>
+        </w:rPr>
+        <w:t>- where &lt;condición Xpath&gt; (filtro)</w:t>
+      </w:r>
+    </w:p>
+    <w:p>
+      <w:pPr>
+        <w:pStyle w:val="Normal"/>
+        <w:rPr>
+          <w:sz w:val="26"/>
+          <w:szCs w:val="26"/>
+        </w:rPr>
+      </w:pPr>
+      <w:r>
+        <w:rPr>
+          <w:rFonts w:ascii="MS Shell Dlg" w:hAnsi="MS Shell Dlg"/>
+          <w:sz w:val="26"/>
+          <w:szCs w:val="26"/>
+        </w:rPr>
+        <w:t>- order by &lt;expresión&gt; (ordena los resultados)</w:t>
       </w:r>
     </w:p>
     <w:p>
@@ -870,10 +847,7 @@
       </w:pPr>
       <w:r>
         <w:rPr>
-          <w:b w:val="false"/>
-          <w:bCs w:val="false"/>
-          <w:sz w:val="26"/>
-          <w:szCs w:val="26"/>
+          <w:rFonts w:ascii="MS Shell Dlg" w:hAnsi="MS Shell Dlg"/>
         </w:rPr>
       </w:r>
     </w:p>
@@ -996,10 +970,7 @@
       </w:pPr>
       <w:r>
         <w:rPr>
-          <w:b w:val="false"/>
-          <w:bCs w:val="false"/>
-          <w:sz w:val="26"/>
-          <w:szCs w:val="26"/>
+          <w:rFonts w:ascii="MS Shell Dlg" w:hAnsi="MS Shell Dlg"/>
         </w:rPr>
       </w:r>
     </w:p>
@@ -1136,6 +1107,251 @@
           <w:szCs w:val="26"/>
         </w:rPr>
         <w:t>return concat($productos/cod_prod,' - ',$productos/precio,' - ', $subida_precio)</w:t>
+      </w:r>
+    </w:p>
+    <w:p>
+      <w:pPr>
+        <w:pStyle w:val="Normal"/>
+        <w:bidi w:val="0"/>
+        <w:jc w:val="left"/>
+        <w:rPr>
+          <w:rFonts w:ascii="MS Shell Dlg" w:hAnsi="MS Shell Dlg"/>
+        </w:rPr>
+      </w:pPr>
+      <w:r>
+        <w:rPr/>
+      </w:r>
+    </w:p>
+    <w:p>
+      <w:pPr>
+        <w:pStyle w:val="Normal"/>
+        <w:bidi w:val="0"/>
+        <w:jc w:val="left"/>
+        <w:rPr>
+          <w:b/>
+          <w:bCs/>
+        </w:rPr>
+      </w:pPr>
+      <w:r>
+        <w:rPr>
+          <w:b/>
+          <w:bCs/>
+        </w:rPr>
+        <w:t>6. Sacar datos de dos XML distintos</w:t>
+      </w:r>
+    </w:p>
+    <w:p>
+      <w:pPr>
+        <w:pStyle w:val="Normal"/>
+        <w:rPr>
+          <w:sz w:val="26"/>
+          <w:szCs w:val="26"/>
+        </w:rPr>
+      </w:pPr>
+      <w:r>
+        <w:rPr>
+          <w:rFonts w:ascii="MS Shell Dlg" w:hAnsi="MS Shell Dlg"/>
+          <w:sz w:val="26"/>
+          <w:szCs w:val="26"/>
+        </w:rPr>
+        <w:t>Ejermplo:</w:t>
+      </w:r>
+    </w:p>
+    <w:p>
+      <w:pPr>
+        <w:pStyle w:val="Normal"/>
+        <w:rPr>
+          <w:sz w:val="26"/>
+          <w:szCs w:val="26"/>
+        </w:rPr>
+      </w:pPr>
+      <w:r>
+        <w:rPr>
+          <w:rFonts w:ascii="MS Shell Dlg" w:hAnsi="MS Shell Dlg"/>
+          <w:sz w:val="26"/>
+          <w:szCs w:val="26"/>
+        </w:rPr>
+        <w:t>for $emp in (/EMPLEADOS/EMP_ROW)</w:t>
+      </w:r>
+    </w:p>
+    <w:p>
+      <w:pPr>
+        <w:pStyle w:val="Normal"/>
+        <w:rPr>
+          <w:sz w:val="26"/>
+          <w:szCs w:val="26"/>
+        </w:rPr>
+      </w:pPr>
+      <w:r>
+        <w:rPr>
+          <w:rFonts w:ascii="MS Shell Dlg" w:hAnsi="MS Shell Dlg"/>
+          <w:sz w:val="26"/>
+          <w:szCs w:val="26"/>
+        </w:rPr>
+        <w:t xml:space="preserve">let $emple:= $emp/APELLIDO, $dep:= $emp/DEPT_NO, $dnom:= (/departamentos/DEP_ROW[DEPT_NO =$dep]/DNOMBRE) </w:t>
+      </w:r>
+    </w:p>
+    <w:p>
+      <w:pPr>
+        <w:pStyle w:val="Normal"/>
+        <w:rPr>
+          <w:sz w:val="26"/>
+          <w:szCs w:val="26"/>
+        </w:rPr>
+      </w:pPr>
+      <w:r>
+        <w:rPr>
+          <w:rFonts w:ascii="MS Shell Dlg" w:hAnsi="MS Shell Dlg"/>
+          <w:sz w:val="26"/>
+          <w:szCs w:val="26"/>
+        </w:rPr>
+        <w:t>return &lt;res&gt;{$emple, $dep, $dnom} &lt;/res&gt;</w:t>
+      </w:r>
+    </w:p>
+    <w:p>
+      <w:pPr>
+        <w:pStyle w:val="Normal"/>
+        <w:bidi w:val="0"/>
+        <w:jc w:val="left"/>
+        <w:rPr>
+          <w:b/>
+          <w:bCs/>
+        </w:rPr>
+      </w:pPr>
+      <w:r>
+        <w:rPr>
+          <w:b/>
+          <w:bCs/>
+        </w:rPr>
+      </w:r>
+    </w:p>
+    <w:p>
+      <w:pPr>
+        <w:pStyle w:val="Normal"/>
+        <w:bidi w:val="0"/>
+        <w:jc w:val="left"/>
+        <w:rPr>
+          <w:b w:val="false"/>
+          <w:bCs w:val="false"/>
+          <w:sz w:val="26"/>
+          <w:szCs w:val="26"/>
+        </w:rPr>
+      </w:pPr>
+      <w:r>
+        <w:rPr>
+          <w:b w:val="false"/>
+          <w:bCs w:val="false"/>
+          <w:sz w:val="26"/>
+          <w:szCs w:val="26"/>
+        </w:rPr>
+        <w:t>Ejercicio:</w:t>
+      </w:r>
+    </w:p>
+    <w:p>
+      <w:pPr>
+        <w:pStyle w:val="Normal"/>
+        <w:rPr>
+          <w:b w:val="false"/>
+          <w:bCs w:val="false"/>
+          <w:sz w:val="26"/>
+          <w:szCs w:val="26"/>
+        </w:rPr>
+      </w:pPr>
+      <w:r>
+        <w:rPr>
+          <w:rFonts w:ascii="MS Shell Dlg" w:hAnsi="MS Shell Dlg"/>
+          <w:b w:val="false"/>
+          <w:bCs w:val="false"/>
+          <w:sz w:val="26"/>
+          <w:szCs w:val="26"/>
+        </w:rPr>
+        <w:t>for $emp in //EMP_ROW</w:t>
+      </w:r>
+    </w:p>
+    <w:p>
+      <w:pPr>
+        <w:pStyle w:val="Normal"/>
+        <w:rPr>
+          <w:b w:val="false"/>
+          <w:bCs w:val="false"/>
+          <w:sz w:val="26"/>
+          <w:szCs w:val="26"/>
+        </w:rPr>
+      </w:pPr>
+      <w:r>
+        <w:rPr>
+          <w:rFonts w:ascii="MS Shell Dlg" w:hAnsi="MS Shell Dlg"/>
+          <w:b w:val="false"/>
+          <w:bCs w:val="false"/>
+          <w:sz w:val="26"/>
+          <w:szCs w:val="26"/>
+        </w:rPr>
+        <w:t>let $MaxEmple := max(//EMP_ROW/SALARIO)</w:t>
+      </w:r>
+    </w:p>
+    <w:p>
+      <w:pPr>
+        <w:pStyle w:val="Normal"/>
+        <w:rPr>
+          <w:b w:val="false"/>
+          <w:bCs w:val="false"/>
+          <w:sz w:val="26"/>
+          <w:szCs w:val="26"/>
+        </w:rPr>
+      </w:pPr>
+      <w:r>
+        <w:rPr>
+          <w:rFonts w:ascii="MS Shell Dlg" w:hAnsi="MS Shell Dlg"/>
+          <w:b w:val="false"/>
+          <w:bCs w:val="false"/>
+          <w:sz w:val="26"/>
+          <w:szCs w:val="26"/>
+        </w:rPr>
+        <w:t>let $Localidad:= //DEP_ROW[DEPT_NO=$emp/DEPT_NO]/LOC</w:t>
+      </w:r>
+    </w:p>
+    <w:p>
+      <w:pPr>
+        <w:pStyle w:val="Normal"/>
+        <w:rPr>
+          <w:b w:val="false"/>
+          <w:bCs w:val="false"/>
+          <w:sz w:val="26"/>
+          <w:szCs w:val="26"/>
+        </w:rPr>
+      </w:pPr>
+      <w:r>
+        <w:rPr>
+          <w:rFonts w:ascii="MS Shell Dlg" w:hAnsi="MS Shell Dlg"/>
+          <w:b w:val="false"/>
+          <w:bCs w:val="false"/>
+          <w:sz w:val="26"/>
+          <w:szCs w:val="26"/>
+        </w:rPr>
+        <w:t>return if ($emp/SALARIO=$MaxEmple)</w:t>
+      </w:r>
+    </w:p>
+    <w:p>
+      <w:pPr>
+        <w:pStyle w:val="Normal"/>
+        <w:bidi w:val="0"/>
+        <w:jc w:val="left"/>
+        <w:rPr>
+          <w:b w:val="false"/>
+          <w:bCs w:val="false"/>
+          <w:sz w:val="26"/>
+          <w:szCs w:val="26"/>
+        </w:rPr>
+      </w:pPr>
+      <w:r>
+        <w:rPr>
+          <w:rFonts w:ascii="MS Shell Dlg" w:hAnsi="MS Shell Dlg"/>
+          <w:b w:val="false"/>
+          <w:bCs w:val="false"/>
+          <w:sz w:val="26"/>
+          <w:szCs w:val="26"/>
+        </w:rPr>
+        <w:t>{data($Localidad)}</w:t>
       </w:r>
     </w:p>
     <w:sectPr>

--- a/Apuntes/UD5_XPATH_XQUERY.docx
+++ b/Apuntes/UD5_XPATH_XQUERY.docx
@@ -1119,7 +1119,9 @@
         </w:rPr>
       </w:pPr>
       <w:r>
-        <w:rPr/>
+        <w:rPr>
+          <w:rFonts w:ascii="MS Shell Dlg" w:hAnsi="MS Shell Dlg"/>
+        </w:rPr>
       </w:r>
     </w:p>
     <w:p>
@@ -1352,6 +1354,953 @@
           <w:szCs w:val="26"/>
         </w:rPr>
         <w:t>{data($Localidad)}</w:t>
+      </w:r>
+    </w:p>
+    <w:p>
+      <w:pPr>
+        <w:pStyle w:val="Normal"/>
+        <w:bidi w:val="0"/>
+        <w:jc w:val="left"/>
+        <w:rPr>
+          <w:b w:val="false"/>
+          <w:bCs w:val="false"/>
+          <w:sz w:val="26"/>
+          <w:szCs w:val="26"/>
+        </w:rPr>
+      </w:pPr>
+      <w:r>
+        <w:rPr/>
+      </w:r>
+    </w:p>
+    <w:p>
+      <w:pPr>
+        <w:pStyle w:val="Normal"/>
+        <w:bidi w:val="0"/>
+        <w:jc w:val="left"/>
+        <w:rPr>
+          <w:b/>
+          <w:bCs/>
+        </w:rPr>
+      </w:pPr>
+      <w:r>
+        <w:rPr>
+          <w:b/>
+          <w:bCs/>
+        </w:rPr>
+        <w:t>7. Doble for</w:t>
+      </w:r>
+    </w:p>
+    <w:p>
+      <w:pPr>
+        <w:pStyle w:val="Normal"/>
+        <w:bidi w:val="0"/>
+        <w:jc w:val="left"/>
+        <w:rPr/>
+      </w:pPr>
+      <w:r>
+        <w:rPr>
+          <w:b w:val="false"/>
+          <w:bCs w:val="false"/>
+        </w:rPr>
+        <w:t xml:space="preserve">Ejemplo: </w:t>
+        <w:tab/>
+      </w:r>
+      <w:r>
+        <w:rPr>
+          <w:rFonts w:ascii="MS Shell Dlg" w:hAnsi="MS Shell Dlg"/>
+          <w:sz w:val="24"/>
+          <w:szCs w:val="24"/>
+        </w:rPr>
+        <w:t xml:space="preserve">for $dep in /universidad/departamento </w:t>
+      </w:r>
+    </w:p>
+    <w:p>
+      <w:pPr>
+        <w:pStyle w:val="Normal"/>
+        <w:rPr>
+          <w:sz w:val="24"/>
+          <w:szCs w:val="24"/>
+        </w:rPr>
+      </w:pPr>
+      <w:r>
+        <w:rPr>
+          <w:rFonts w:ascii="MS Shell Dlg" w:hAnsi="MS Shell Dlg"/>
+          <w:sz w:val="24"/>
+          <w:szCs w:val="24"/>
+        </w:rPr>
+        <w:tab/>
+        <w:tab/>
+        <w:t>for $pue in distinct-values($dep/empleado/puesto)</w:t>
+      </w:r>
+    </w:p>
+    <w:p>
+      <w:pPr>
+        <w:pStyle w:val="Normal"/>
+        <w:rPr>
+          <w:sz w:val="24"/>
+          <w:szCs w:val="24"/>
+        </w:rPr>
+      </w:pPr>
+      <w:r>
+        <w:rPr>
+          <w:rFonts w:ascii="MS Shell Dlg" w:hAnsi="MS Shell Dlg"/>
+          <w:sz w:val="24"/>
+          <w:szCs w:val="24"/>
+        </w:rPr>
+        <w:tab/>
+        <w:tab/>
+        <w:t>let $cu:=count($dep/empleado[puesto=$pue])</w:t>
+      </w:r>
+    </w:p>
+    <w:p>
+      <w:pPr>
+        <w:pStyle w:val="Normal"/>
+        <w:bidi w:val="0"/>
+        <w:jc w:val="left"/>
+        <w:rPr>
+          <w:b w:val="false"/>
+          <w:bCs w:val="false"/>
+          <w:sz w:val="24"/>
+          <w:szCs w:val="24"/>
+        </w:rPr>
+      </w:pPr>
+      <w:r>
+        <w:rPr>
+          <w:rFonts w:ascii="MS Shell Dlg" w:hAnsi="MS Shell Dlg"/>
+          <w:b w:val="false"/>
+          <w:bCs w:val="false"/>
+          <w:sz w:val="24"/>
+          <w:szCs w:val="24"/>
+        </w:rPr>
+        <w:tab/>
+        <w:tab/>
+        <w:t xml:space="preserve">return </w:t>
+      </w:r>
+    </w:p>
+    <w:p>
+      <w:pPr>
+        <w:pStyle w:val="Normal"/>
+        <w:bidi w:val="0"/>
+        <w:jc w:val="left"/>
+        <w:rPr>
+          <w:b w:val="false"/>
+          <w:bCs w:val="false"/>
+          <w:sz w:val="24"/>
+          <w:szCs w:val="24"/>
+        </w:rPr>
+      </w:pPr>
+      <w:r>
+        <w:rPr>
+          <w:rFonts w:ascii="MS Shell Dlg" w:hAnsi="MS Shell Dlg"/>
+          <w:b w:val="false"/>
+          <w:bCs w:val="false"/>
+          <w:sz w:val="24"/>
+          <w:szCs w:val="24"/>
+        </w:rPr>
+        <w:tab/>
+        <w:tab/>
+        <w:t>&lt;departamentos&gt;&lt;depart&gt;{data($dep/nombre)}&lt;/depart&gt;&lt;puesto&gt;{data($pue)}&lt;/</w:t>
+        <w:tab/>
+        <w:tab/>
+        <w:t>puesto&gt;&lt;profes&gt;{$cu}&lt;/profes&gt;&lt;/departamentos&gt;</w:t>
+      </w:r>
+    </w:p>
+    <w:p>
+      <w:pPr>
+        <w:pStyle w:val="Normal"/>
+        <w:bidi w:val="0"/>
+        <w:jc w:val="left"/>
+        <w:rPr>
+          <w:rFonts w:ascii="MS Shell Dlg" w:hAnsi="MS Shell Dlg"/>
+        </w:rPr>
+      </w:pPr>
+      <w:r>
+        <w:rPr>
+          <w:b w:val="false"/>
+          <w:bCs w:val="false"/>
+          <w:sz w:val="24"/>
+          <w:szCs w:val="24"/>
+        </w:rPr>
+      </w:r>
+    </w:p>
+    <w:p>
+      <w:pPr>
+        <w:pStyle w:val="Normal"/>
+        <w:bidi w:val="0"/>
+        <w:jc w:val="left"/>
+        <w:rPr>
+          <w:b w:val="false"/>
+          <w:bCs w:val="false"/>
+          <w:sz w:val="24"/>
+          <w:szCs w:val="24"/>
+        </w:rPr>
+      </w:pPr>
+      <w:r>
+        <w:rPr>
+          <w:rFonts w:ascii="MS Shell Dlg" w:hAnsi="MS Shell Dlg"/>
+          <w:b w:val="false"/>
+          <w:bCs w:val="false"/>
+          <w:sz w:val="24"/>
+          <w:szCs w:val="24"/>
+        </w:rPr>
+        <w:tab/>
+        <w:tab/>
+        <w:t>&lt;HTML&gt;</w:t>
+      </w:r>
+    </w:p>
+    <w:p>
+      <w:pPr>
+        <w:pStyle w:val="Normal"/>
+        <w:bidi w:val="0"/>
+        <w:jc w:val="left"/>
+        <w:rPr>
+          <w:b w:val="false"/>
+          <w:bCs w:val="false"/>
+          <w:sz w:val="24"/>
+          <w:szCs w:val="24"/>
+        </w:rPr>
+      </w:pPr>
+      <w:r>
+        <w:rPr>
+          <w:rFonts w:ascii="MS Shell Dlg" w:hAnsi="MS Shell Dlg"/>
+          <w:b w:val="false"/>
+          <w:bCs w:val="false"/>
+          <w:sz w:val="24"/>
+          <w:szCs w:val="24"/>
+        </w:rPr>
+        <w:tab/>
+        <w:tab/>
+        <w:t>&lt;BODY&gt;</w:t>
+      </w:r>
+    </w:p>
+    <w:p>
+      <w:pPr>
+        <w:pStyle w:val="Normal"/>
+        <w:bidi w:val="0"/>
+        <w:jc w:val="left"/>
+        <w:rPr>
+          <w:b w:val="false"/>
+          <w:bCs w:val="false"/>
+          <w:sz w:val="24"/>
+          <w:szCs w:val="24"/>
+        </w:rPr>
+      </w:pPr>
+      <w:r>
+        <w:rPr>
+          <w:rFonts w:ascii="MS Shell Dlg" w:hAnsi="MS Shell Dlg"/>
+          <w:b w:val="false"/>
+          <w:bCs w:val="false"/>
+          <w:sz w:val="24"/>
+          <w:szCs w:val="24"/>
+        </w:rPr>
+        <w:tab/>
+        <w:tab/>
+        <w:t>&lt;table&gt;</w:t>
+      </w:r>
+    </w:p>
+    <w:p>
+      <w:pPr>
+        <w:pStyle w:val="Normal"/>
+        <w:bidi w:val="0"/>
+        <w:jc w:val="left"/>
+        <w:rPr>
+          <w:b w:val="false"/>
+          <w:bCs w:val="false"/>
+          <w:sz w:val="24"/>
+          <w:szCs w:val="24"/>
+        </w:rPr>
+      </w:pPr>
+      <w:r>
+        <w:rPr>
+          <w:rFonts w:ascii="MS Shell Dlg" w:hAnsi="MS Shell Dlg"/>
+          <w:b w:val="false"/>
+          <w:bCs w:val="false"/>
+          <w:sz w:val="24"/>
+          <w:szCs w:val="24"/>
+        </w:rPr>
+        <w:tab/>
+        <w:tab/>
+        <w:t>{</w:t>
+      </w:r>
+    </w:p>
+    <w:p>
+      <w:pPr>
+        <w:pStyle w:val="Normal"/>
+        <w:bidi w:val="0"/>
+        <w:jc w:val="left"/>
+        <w:rPr>
+          <w:b w:val="false"/>
+          <w:bCs w:val="false"/>
+          <w:sz w:val="24"/>
+          <w:szCs w:val="24"/>
+        </w:rPr>
+      </w:pPr>
+      <w:r>
+        <w:rPr>
+          <w:rFonts w:ascii="MS Shell Dlg" w:hAnsi="MS Shell Dlg"/>
+          <w:b w:val="false"/>
+          <w:bCs w:val="false"/>
+          <w:sz w:val="24"/>
+          <w:szCs w:val="24"/>
+        </w:rPr>
+        <w:tab/>
+        <w:tab/>
+        <w:t>for $dept in (//DEP_ROW)</w:t>
+      </w:r>
+    </w:p>
+    <w:p>
+      <w:pPr>
+        <w:pStyle w:val="Normal"/>
+        <w:bidi w:val="0"/>
+        <w:jc w:val="left"/>
+        <w:rPr>
+          <w:b w:val="false"/>
+          <w:bCs w:val="false"/>
+          <w:sz w:val="24"/>
+          <w:szCs w:val="24"/>
+        </w:rPr>
+      </w:pPr>
+      <w:r>
+        <w:rPr>
+          <w:rFonts w:ascii="MS Shell Dlg" w:hAnsi="MS Shell Dlg"/>
+          <w:b w:val="false"/>
+          <w:bCs w:val="false"/>
+          <w:sz w:val="24"/>
+          <w:szCs w:val="24"/>
+        </w:rPr>
+        <w:tab/>
+        <w:tab/>
+        <w:t>let $nodept:=$dept/DEPT_NO , $nomdep:=$dept/DNOMBRE</w:t>
+      </w:r>
+    </w:p>
+    <w:p>
+      <w:pPr>
+        <w:pStyle w:val="Normal"/>
+        <w:bidi w:val="0"/>
+        <w:jc w:val="left"/>
+        <w:rPr>
+          <w:b w:val="false"/>
+          <w:bCs w:val="false"/>
+          <w:sz w:val="24"/>
+          <w:szCs w:val="24"/>
+        </w:rPr>
+      </w:pPr>
+      <w:r>
+        <w:rPr>
+          <w:rFonts w:ascii="MS Shell Dlg" w:hAnsi="MS Shell Dlg"/>
+          <w:b w:val="false"/>
+          <w:bCs w:val="false"/>
+          <w:sz w:val="24"/>
+          <w:szCs w:val="24"/>
+        </w:rPr>
+        <w:tab/>
+        <w:tab/>
+        <w:t>for $emple in (//EMP_ROW[DEPT_NO=$nodept])</w:t>
+      </w:r>
+    </w:p>
+    <w:p>
+      <w:pPr>
+        <w:pStyle w:val="Normal"/>
+        <w:bidi w:val="0"/>
+        <w:jc w:val="left"/>
+        <w:rPr>
+          <w:b w:val="false"/>
+          <w:bCs w:val="false"/>
+          <w:sz w:val="24"/>
+          <w:szCs w:val="24"/>
+        </w:rPr>
+      </w:pPr>
+      <w:r>
+        <w:rPr>
+          <w:rFonts w:ascii="MS Shell Dlg" w:hAnsi="MS Shell Dlg"/>
+          <w:b w:val="false"/>
+          <w:bCs w:val="false"/>
+          <w:sz w:val="24"/>
+          <w:szCs w:val="24"/>
+        </w:rPr>
+        <w:tab/>
+        <w:tab/>
+        <w:t>let $empleado:=$emple/APELLIDO</w:t>
+      </w:r>
+    </w:p>
+    <w:p>
+      <w:pPr>
+        <w:pStyle w:val="Normal"/>
+        <w:bidi w:val="0"/>
+        <w:jc w:val="left"/>
+        <w:rPr>
+          <w:b w:val="false"/>
+          <w:bCs w:val="false"/>
+          <w:sz w:val="24"/>
+          <w:szCs w:val="24"/>
+        </w:rPr>
+      </w:pPr>
+      <w:r>
+        <w:rPr>
+          <w:rFonts w:ascii="MS Shell Dlg" w:hAnsi="MS Shell Dlg"/>
+          <w:b w:val="false"/>
+          <w:bCs w:val="false"/>
+          <w:sz w:val="24"/>
+          <w:szCs w:val="24"/>
+        </w:rPr>
+        <w:tab/>
+        <w:tab/>
+        <w:t xml:space="preserve">return &lt;tr&gt;&lt;td&gt;{data($nodept)}&lt;/td&gt;&lt;td&gt;{data </w:t>
+      </w:r>
+    </w:p>
+    <w:p>
+      <w:pPr>
+        <w:pStyle w:val="Normal"/>
+        <w:bidi w:val="0"/>
+        <w:jc w:val="left"/>
+        <w:rPr>
+          <w:b w:val="false"/>
+          <w:bCs w:val="false"/>
+          <w:sz w:val="24"/>
+          <w:szCs w:val="24"/>
+        </w:rPr>
+      </w:pPr>
+      <w:r>
+        <w:rPr>
+          <w:rFonts w:ascii="MS Shell Dlg" w:hAnsi="MS Shell Dlg"/>
+          <w:b w:val="false"/>
+          <w:bCs w:val="false"/>
+          <w:sz w:val="24"/>
+          <w:szCs w:val="24"/>
+        </w:rPr>
+        <w:tab/>
+        <w:tab/>
+        <w:t>($nomdep)}&lt;/td&gt;&lt;td&gt;{data($empleado)}&lt;/td&gt;&lt;/tr&gt;</w:t>
+      </w:r>
+    </w:p>
+    <w:p>
+      <w:pPr>
+        <w:pStyle w:val="Normal"/>
+        <w:bidi w:val="0"/>
+        <w:jc w:val="left"/>
+        <w:rPr>
+          <w:b w:val="false"/>
+          <w:bCs w:val="false"/>
+          <w:sz w:val="24"/>
+          <w:szCs w:val="24"/>
+        </w:rPr>
+      </w:pPr>
+      <w:r>
+        <w:rPr>
+          <w:rFonts w:ascii="MS Shell Dlg" w:hAnsi="MS Shell Dlg"/>
+          <w:b w:val="false"/>
+          <w:bCs w:val="false"/>
+          <w:sz w:val="24"/>
+          <w:szCs w:val="24"/>
+        </w:rPr>
+        <w:tab/>
+        <w:tab/>
+        <w:t>}</w:t>
+      </w:r>
+    </w:p>
+    <w:p>
+      <w:pPr>
+        <w:pStyle w:val="Normal"/>
+        <w:bidi w:val="0"/>
+        <w:jc w:val="left"/>
+        <w:rPr>
+          <w:b w:val="false"/>
+          <w:bCs w:val="false"/>
+          <w:sz w:val="24"/>
+          <w:szCs w:val="24"/>
+        </w:rPr>
+      </w:pPr>
+      <w:r>
+        <w:rPr>
+          <w:rFonts w:ascii="MS Shell Dlg" w:hAnsi="MS Shell Dlg"/>
+          <w:b w:val="false"/>
+          <w:bCs w:val="false"/>
+          <w:sz w:val="24"/>
+          <w:szCs w:val="24"/>
+        </w:rPr>
+        <w:tab/>
+        <w:tab/>
+        <w:t>&lt;/table&gt;</w:t>
+      </w:r>
+    </w:p>
+    <w:p>
+      <w:pPr>
+        <w:pStyle w:val="Normal"/>
+        <w:bidi w:val="0"/>
+        <w:jc w:val="left"/>
+        <w:rPr>
+          <w:b w:val="false"/>
+          <w:bCs w:val="false"/>
+          <w:sz w:val="24"/>
+          <w:szCs w:val="24"/>
+        </w:rPr>
+      </w:pPr>
+      <w:r>
+        <w:rPr>
+          <w:rFonts w:ascii="MS Shell Dlg" w:hAnsi="MS Shell Dlg"/>
+          <w:b w:val="false"/>
+          <w:bCs w:val="false"/>
+          <w:sz w:val="24"/>
+          <w:szCs w:val="24"/>
+        </w:rPr>
+        <w:tab/>
+        <w:tab/>
+        <w:t>&lt;/BODY&gt;</w:t>
+      </w:r>
+    </w:p>
+    <w:p>
+      <w:pPr>
+        <w:pStyle w:val="Normal"/>
+        <w:bidi w:val="0"/>
+        <w:jc w:val="left"/>
+        <w:rPr>
+          <w:b w:val="false"/>
+          <w:bCs w:val="false"/>
+          <w:sz w:val="24"/>
+          <w:szCs w:val="24"/>
+        </w:rPr>
+      </w:pPr>
+      <w:r>
+        <w:rPr>
+          <w:rFonts w:ascii="MS Shell Dlg" w:hAnsi="MS Shell Dlg"/>
+          <w:b w:val="false"/>
+          <w:bCs w:val="false"/>
+          <w:sz w:val="24"/>
+          <w:szCs w:val="24"/>
+        </w:rPr>
+        <w:tab/>
+        <w:tab/>
+        <w:t>&lt;/HTML&gt;</w:t>
+      </w:r>
+    </w:p>
+    <w:p>
+      <w:pPr>
+        <w:pStyle w:val="Normal"/>
+        <w:bidi w:val="0"/>
+        <w:jc w:val="left"/>
+        <w:rPr>
+          <w:rFonts w:ascii="MS Shell Dlg" w:hAnsi="MS Shell Dlg"/>
+        </w:rPr>
+      </w:pPr>
+      <w:r>
+        <w:rPr>
+          <w:b w:val="false"/>
+          <w:bCs w:val="false"/>
+          <w:sz w:val="24"/>
+          <w:szCs w:val="24"/>
+        </w:rPr>
+      </w:r>
+    </w:p>
+    <w:p>
+      <w:pPr>
+        <w:pStyle w:val="Normal"/>
+        <w:bidi w:val="0"/>
+        <w:jc w:val="left"/>
+        <w:rPr>
+          <w:rFonts w:ascii="MS Shell Dlg" w:hAnsi="MS Shell Dlg"/>
+        </w:rPr>
+      </w:pPr>
+      <w:r>
+        <w:rPr>
+          <w:b w:val="false"/>
+          <w:bCs w:val="false"/>
+          <w:sz w:val="24"/>
+          <w:szCs w:val="24"/>
+        </w:rPr>
+      </w:r>
+    </w:p>
+    <w:p>
+      <w:pPr>
+        <w:pStyle w:val="Normal"/>
+        <w:bidi w:val="0"/>
+        <w:jc w:val="left"/>
+        <w:rPr>
+          <w:rFonts w:ascii="MS Shell Dlg" w:hAnsi="MS Shell Dlg"/>
+        </w:rPr>
+      </w:pPr>
+      <w:r>
+        <w:rPr>
+          <w:b w:val="false"/>
+          <w:bCs w:val="false"/>
+          <w:sz w:val="24"/>
+          <w:szCs w:val="24"/>
+        </w:rPr>
+      </w:r>
+    </w:p>
+    <w:p>
+      <w:pPr>
+        <w:pStyle w:val="Normal"/>
+        <w:bidi w:val="0"/>
+        <w:jc w:val="left"/>
+        <w:rPr>
+          <w:rFonts w:ascii="MS Shell Dlg" w:hAnsi="MS Shell Dlg"/>
+        </w:rPr>
+      </w:pPr>
+      <w:r>
+        <w:rPr>
+          <w:b w:val="false"/>
+          <w:bCs w:val="false"/>
+          <w:sz w:val="24"/>
+          <w:szCs w:val="24"/>
+        </w:rPr>
+      </w:r>
+    </w:p>
+    <w:p>
+      <w:pPr>
+        <w:pStyle w:val="Normal"/>
+        <w:bidi w:val="0"/>
+        <w:jc w:val="left"/>
+        <w:rPr>
+          <w:rFonts w:ascii="MS Shell Dlg" w:hAnsi="MS Shell Dlg"/>
+        </w:rPr>
+      </w:pPr>
+      <w:r>
+        <w:rPr>
+          <w:b w:val="false"/>
+          <w:bCs w:val="false"/>
+          <w:sz w:val="24"/>
+          <w:szCs w:val="24"/>
+        </w:rPr>
+      </w:r>
+    </w:p>
+    <w:p>
+      <w:pPr>
+        <w:pStyle w:val="Normal"/>
+        <w:bidi w:val="0"/>
+        <w:jc w:val="left"/>
+        <w:rPr>
+          <w:b w:val="false"/>
+          <w:bCs w:val="false"/>
+          <w:sz w:val="24"/>
+          <w:szCs w:val="24"/>
+        </w:rPr>
+      </w:pPr>
+      <w:r>
+        <w:rPr>
+          <w:rFonts w:ascii="MS Shell Dlg" w:hAnsi="MS Shell Dlg"/>
+          <w:b w:val="false"/>
+          <w:bCs w:val="false"/>
+          <w:sz w:val="24"/>
+          <w:szCs w:val="24"/>
+        </w:rPr>
+        <w:t xml:space="preserve">Ejercicio: </w:t>
+        <w:tab/>
+        <w:t>for $dept in //DEP_ROW</w:t>
+      </w:r>
+    </w:p>
+    <w:p>
+      <w:pPr>
+        <w:pStyle w:val="Normal"/>
+        <w:bidi w:val="0"/>
+        <w:jc w:val="left"/>
+        <w:rPr>
+          <w:b w:val="false"/>
+          <w:bCs w:val="false"/>
+          <w:sz w:val="24"/>
+          <w:szCs w:val="24"/>
+        </w:rPr>
+      </w:pPr>
+      <w:r>
+        <w:rPr>
+          <w:rFonts w:ascii="MS Shell Dlg" w:hAnsi="MS Shell Dlg"/>
+          <w:b w:val="false"/>
+          <w:bCs w:val="false"/>
+          <w:sz w:val="24"/>
+          <w:szCs w:val="24"/>
+        </w:rPr>
+        <w:tab/>
+        <w:tab/>
+        <w:t>for $max in max(//EMP_ROW[DEPT_NO=$dept/DEPT_NO]/SALARIO)</w:t>
+      </w:r>
+    </w:p>
+    <w:p>
+      <w:pPr>
+        <w:pStyle w:val="Normal"/>
+        <w:bidi w:val="0"/>
+        <w:jc w:val="left"/>
+        <w:rPr>
+          <w:b w:val="false"/>
+          <w:bCs w:val="false"/>
+          <w:sz w:val="24"/>
+          <w:szCs w:val="24"/>
+        </w:rPr>
+      </w:pPr>
+      <w:r>
+        <w:rPr>
+          <w:rFonts w:ascii="MS Shell Dlg" w:hAnsi="MS Shell Dlg"/>
+          <w:b w:val="false"/>
+          <w:bCs w:val="false"/>
+          <w:sz w:val="24"/>
+          <w:szCs w:val="24"/>
+        </w:rPr>
+        <w:tab/>
+        <w:tab/>
+        <w:t xml:space="preserve">let $emp:=data(//EMP_ROW[SALARIO=$max and </w:t>
+        <w:tab/>
+        <w:t>DEPT_NO=$dept/DEPT_NO]/APELLIDO)</w:t>
+      </w:r>
+    </w:p>
+    <w:p>
+      <w:pPr>
+        <w:pStyle w:val="Normal"/>
+        <w:bidi w:val="0"/>
+        <w:jc w:val="left"/>
+        <w:rPr>
+          <w:b w:val="false"/>
+          <w:bCs w:val="false"/>
+          <w:sz w:val="24"/>
+          <w:szCs w:val="24"/>
+        </w:rPr>
+      </w:pPr>
+      <w:r>
+        <w:rPr>
+          <w:rFonts w:ascii="MS Shell Dlg" w:hAnsi="MS Shell Dlg"/>
+          <w:b w:val="false"/>
+          <w:bCs w:val="false"/>
+          <w:sz w:val="24"/>
+          <w:szCs w:val="24"/>
+        </w:rPr>
+        <w:tab/>
+        <w:tab/>
+        <w:t xml:space="preserve">return </w:t>
+      </w:r>
+    </w:p>
+    <w:p>
+      <w:pPr>
+        <w:pStyle w:val="Normal"/>
+        <w:bidi w:val="0"/>
+        <w:jc w:val="left"/>
+        <w:rPr>
+          <w:b w:val="false"/>
+          <w:bCs w:val="false"/>
+          <w:sz w:val="24"/>
+          <w:szCs w:val="24"/>
+        </w:rPr>
+      </w:pPr>
+      <w:r>
+        <w:rPr>
+          <w:rFonts w:ascii="MS Shell Dlg" w:hAnsi="MS Shell Dlg"/>
+          <w:b w:val="false"/>
+          <w:bCs w:val="false"/>
+          <w:sz w:val="24"/>
+          <w:szCs w:val="24"/>
+        </w:rPr>
+        <w:tab/>
+        <w:tab/>
+        <w:t>&lt;departamento&gt;</w:t>
+      </w:r>
+    </w:p>
+    <w:p>
+      <w:pPr>
+        <w:pStyle w:val="Normal"/>
+        <w:bidi w:val="0"/>
+        <w:jc w:val="left"/>
+        <w:rPr>
+          <w:b w:val="false"/>
+          <w:bCs w:val="false"/>
+          <w:sz w:val="24"/>
+          <w:szCs w:val="24"/>
+        </w:rPr>
+      </w:pPr>
+      <w:r>
+        <w:rPr>
+          <w:rFonts w:ascii="MS Shell Dlg" w:hAnsi="MS Shell Dlg"/>
+          <w:b w:val="false"/>
+          <w:bCs w:val="false"/>
+          <w:sz w:val="24"/>
+          <w:szCs w:val="24"/>
+        </w:rPr>
+        <w:t xml:space="preserve">  </w:t>
+      </w:r>
+      <w:r>
+        <w:rPr>
+          <w:rFonts w:ascii="MS Shell Dlg" w:hAnsi="MS Shell Dlg"/>
+          <w:b w:val="false"/>
+          <w:bCs w:val="false"/>
+          <w:sz w:val="24"/>
+          <w:szCs w:val="24"/>
+        </w:rPr>
+        <w:tab/>
+        <w:tab/>
+        <w:t>{$dept}</w:t>
+      </w:r>
+    </w:p>
+    <w:p>
+      <w:pPr>
+        <w:pStyle w:val="Normal"/>
+        <w:bidi w:val="0"/>
+        <w:jc w:val="left"/>
+        <w:rPr>
+          <w:b w:val="false"/>
+          <w:bCs w:val="false"/>
+          <w:sz w:val="24"/>
+          <w:szCs w:val="24"/>
+        </w:rPr>
+      </w:pPr>
+      <w:r>
+        <w:rPr>
+          <w:rFonts w:ascii="MS Shell Dlg" w:hAnsi="MS Shell Dlg"/>
+          <w:b w:val="false"/>
+          <w:bCs w:val="false"/>
+          <w:sz w:val="24"/>
+          <w:szCs w:val="24"/>
+        </w:rPr>
+        <w:t xml:space="preserve">  </w:t>
+      </w:r>
+      <w:r>
+        <w:rPr>
+          <w:rFonts w:ascii="MS Shell Dlg" w:hAnsi="MS Shell Dlg"/>
+          <w:b w:val="false"/>
+          <w:bCs w:val="false"/>
+          <w:sz w:val="24"/>
+          <w:szCs w:val="24"/>
+        </w:rPr>
+        <w:tab/>
+        <w:tab/>
+        <w:t>&lt;empleadoMax.sal&gt;{$emp}&lt;/empleadoMax.sal&gt;</w:t>
+      </w:r>
+    </w:p>
+    <w:p>
+      <w:pPr>
+        <w:pStyle w:val="Normal"/>
+        <w:bidi w:val="0"/>
+        <w:jc w:val="left"/>
+        <w:rPr>
+          <w:b w:val="false"/>
+          <w:bCs w:val="false"/>
+          <w:sz w:val="24"/>
+          <w:szCs w:val="24"/>
+        </w:rPr>
+      </w:pPr>
+      <w:r>
+        <w:rPr>
+          <w:rFonts w:ascii="MS Shell Dlg" w:hAnsi="MS Shell Dlg"/>
+          <w:b w:val="false"/>
+          <w:bCs w:val="false"/>
+          <w:sz w:val="24"/>
+          <w:szCs w:val="24"/>
+        </w:rPr>
+        <w:tab/>
+        <w:tab/>
+        <w:t>&lt;/departamento&gt;</w:t>
+      </w:r>
+    </w:p>
+    <w:p>
+      <w:pPr>
+        <w:pStyle w:val="Normal"/>
+        <w:bidi w:val="0"/>
+        <w:jc w:val="left"/>
+        <w:rPr>
+          <w:rFonts w:ascii="MS Shell Dlg" w:hAnsi="MS Shell Dlg"/>
+        </w:rPr>
+      </w:pPr>
+      <w:r>
+        <w:rPr>
+          <w:b w:val="false"/>
+          <w:bCs w:val="false"/>
+          <w:sz w:val="24"/>
+          <w:szCs w:val="24"/>
+        </w:rPr>
+      </w:r>
+    </w:p>
+    <w:p>
+      <w:pPr>
+        <w:pStyle w:val="Normal"/>
+        <w:bidi w:val="0"/>
+        <w:jc w:val="left"/>
+        <w:rPr>
+          <w:b w:val="false"/>
+          <w:bCs w:val="false"/>
+          <w:sz w:val="24"/>
+          <w:szCs w:val="24"/>
+        </w:rPr>
+      </w:pPr>
+      <w:r>
+        <w:rPr>
+          <w:rFonts w:ascii="MS Shell Dlg" w:hAnsi="MS Shell Dlg"/>
+          <w:b w:val="false"/>
+          <w:bCs w:val="false"/>
+          <w:sz w:val="24"/>
+          <w:szCs w:val="24"/>
+        </w:rPr>
+        <w:tab/>
+        <w:tab/>
+        <w:t>for $puestos in distinct-values(//OFICIO)</w:t>
+      </w:r>
+    </w:p>
+    <w:p>
+      <w:pPr>
+        <w:pStyle w:val="Normal"/>
+        <w:bidi w:val="0"/>
+        <w:jc w:val="left"/>
+        <w:rPr>
+          <w:b w:val="false"/>
+          <w:bCs w:val="false"/>
+          <w:sz w:val="24"/>
+          <w:szCs w:val="24"/>
+        </w:rPr>
+      </w:pPr>
+      <w:r>
+        <w:rPr>
+          <w:rFonts w:ascii="MS Shell Dlg" w:hAnsi="MS Shell Dlg"/>
+          <w:b w:val="false"/>
+          <w:bCs w:val="false"/>
+          <w:sz w:val="24"/>
+          <w:szCs w:val="24"/>
+        </w:rPr>
+        <w:tab/>
+        <w:tab/>
+        <w:t>for $maxSalario in max(//EMP_ROW[OFICIO = $puestos]/SALARIO)</w:t>
+      </w:r>
+    </w:p>
+    <w:p>
+      <w:pPr>
+        <w:pStyle w:val="Normal"/>
+        <w:bidi w:val="0"/>
+        <w:jc w:val="left"/>
+        <w:rPr>
+          <w:b w:val="false"/>
+          <w:bCs w:val="false"/>
+          <w:sz w:val="24"/>
+          <w:szCs w:val="24"/>
+        </w:rPr>
+      </w:pPr>
+      <w:r>
+        <w:rPr>
+          <w:rFonts w:ascii="MS Shell Dlg" w:hAnsi="MS Shell Dlg"/>
+          <w:b w:val="false"/>
+          <w:bCs w:val="false"/>
+          <w:sz w:val="24"/>
+          <w:szCs w:val="24"/>
+        </w:rPr>
+        <w:tab/>
+        <w:tab/>
+        <w:t>let $empleado:= //EMP_ROW[SALARIO = $maxSalario and OFICIO = $puestos]</w:t>
+      </w:r>
+    </w:p>
+    <w:p>
+      <w:pPr>
+        <w:pStyle w:val="Normal"/>
+        <w:bidi w:val="0"/>
+        <w:jc w:val="left"/>
+        <w:rPr>
+          <w:b w:val="false"/>
+          <w:bCs w:val="false"/>
+          <w:sz w:val="24"/>
+          <w:szCs w:val="24"/>
+        </w:rPr>
+      </w:pPr>
+      <w:r>
+        <w:rPr>
+          <w:rFonts w:ascii="MS Shell Dlg" w:hAnsi="MS Shell Dlg"/>
+          <w:b w:val="false"/>
+          <w:bCs w:val="false"/>
+          <w:sz w:val="24"/>
+          <w:szCs w:val="24"/>
+        </w:rPr>
+        <w:tab/>
+        <w:tab/>
+        <w:t>return $empleado/APELLIDO</w:t>
       </w:r>
     </w:p>
     <w:sectPr>

--- a/Apuntes/UD5_XPATH_XQUERY.docx
+++ b/Apuntes/UD5_XPATH_XQUERY.docx
@@ -1369,7 +1369,12 @@
         </w:rPr>
       </w:pPr>
       <w:r>
-        <w:rPr/>
+        <w:rPr>
+          <w:b w:val="false"/>
+          <w:bCs w:val="false"/>
+          <w:sz w:val="26"/>
+          <w:szCs w:val="26"/>
+        </w:rPr>
       </w:r>
     </w:p>
     <w:p>
@@ -1516,10 +1521,7 @@
       </w:pPr>
       <w:r>
         <w:rPr>
-          <w:b w:val="false"/>
-          <w:bCs w:val="false"/>
-          <w:sz w:val="24"/>
-          <w:szCs w:val="24"/>
+          <w:rFonts w:ascii="MS Shell Dlg" w:hAnsi="MS Shell Dlg"/>
         </w:rPr>
       </w:r>
     </w:p>
@@ -1884,82 +1886,67 @@
       </w:pPr>
       <w:r>
         <w:rPr>
-          <w:b w:val="false"/>
-          <w:bCs w:val="false"/>
-          <w:sz w:val="24"/>
-          <w:szCs w:val="24"/>
-        </w:rPr>
-      </w:r>
-    </w:p>
-    <w:p>
-      <w:pPr>
-        <w:pStyle w:val="Normal"/>
-        <w:bidi w:val="0"/>
-        <w:jc w:val="left"/>
-        <w:rPr>
-          <w:rFonts w:ascii="MS Shell Dlg" w:hAnsi="MS Shell Dlg"/>
-        </w:rPr>
-      </w:pPr>
-      <w:r>
-        <w:rPr>
-          <w:b w:val="false"/>
-          <w:bCs w:val="false"/>
-          <w:sz w:val="24"/>
-          <w:szCs w:val="24"/>
-        </w:rPr>
-      </w:r>
-    </w:p>
-    <w:p>
-      <w:pPr>
-        <w:pStyle w:val="Normal"/>
-        <w:bidi w:val="0"/>
-        <w:jc w:val="left"/>
-        <w:rPr>
-          <w:rFonts w:ascii="MS Shell Dlg" w:hAnsi="MS Shell Dlg"/>
-        </w:rPr>
-      </w:pPr>
-      <w:r>
-        <w:rPr>
-          <w:b w:val="false"/>
-          <w:bCs w:val="false"/>
-          <w:sz w:val="24"/>
-          <w:szCs w:val="24"/>
-        </w:rPr>
-      </w:r>
-    </w:p>
-    <w:p>
-      <w:pPr>
-        <w:pStyle w:val="Normal"/>
-        <w:bidi w:val="0"/>
-        <w:jc w:val="left"/>
-        <w:rPr>
-          <w:rFonts w:ascii="MS Shell Dlg" w:hAnsi="MS Shell Dlg"/>
-        </w:rPr>
-      </w:pPr>
-      <w:r>
-        <w:rPr>
-          <w:b w:val="false"/>
-          <w:bCs w:val="false"/>
-          <w:sz w:val="24"/>
-          <w:szCs w:val="24"/>
-        </w:rPr>
-      </w:r>
-    </w:p>
-    <w:p>
-      <w:pPr>
-        <w:pStyle w:val="Normal"/>
-        <w:bidi w:val="0"/>
-        <w:jc w:val="left"/>
-        <w:rPr>
-          <w:rFonts w:ascii="MS Shell Dlg" w:hAnsi="MS Shell Dlg"/>
-        </w:rPr>
-      </w:pPr>
-      <w:r>
-        <w:rPr>
-          <w:b w:val="false"/>
-          <w:bCs w:val="false"/>
-          <w:sz w:val="24"/>
-          <w:szCs w:val="24"/>
+          <w:rFonts w:ascii="MS Shell Dlg" w:hAnsi="MS Shell Dlg"/>
+        </w:rPr>
+      </w:r>
+    </w:p>
+    <w:p>
+      <w:pPr>
+        <w:pStyle w:val="Normal"/>
+        <w:bidi w:val="0"/>
+        <w:jc w:val="left"/>
+        <w:rPr>
+          <w:rFonts w:ascii="MS Shell Dlg" w:hAnsi="MS Shell Dlg"/>
+        </w:rPr>
+      </w:pPr>
+      <w:r>
+        <w:rPr>
+          <w:rFonts w:ascii="MS Shell Dlg" w:hAnsi="MS Shell Dlg"/>
+        </w:rPr>
+      </w:r>
+    </w:p>
+    <w:p>
+      <w:pPr>
+        <w:pStyle w:val="Normal"/>
+        <w:bidi w:val="0"/>
+        <w:jc w:val="left"/>
+        <w:rPr>
+          <w:rFonts w:ascii="MS Shell Dlg" w:hAnsi="MS Shell Dlg"/>
+        </w:rPr>
+      </w:pPr>
+      <w:r>
+        <w:rPr>
+          <w:rFonts w:ascii="MS Shell Dlg" w:hAnsi="MS Shell Dlg"/>
+        </w:rPr>
+      </w:r>
+    </w:p>
+    <w:p>
+      <w:pPr>
+        <w:pStyle w:val="Normal"/>
+        <w:bidi w:val="0"/>
+        <w:jc w:val="left"/>
+        <w:rPr>
+          <w:rFonts w:ascii="MS Shell Dlg" w:hAnsi="MS Shell Dlg"/>
+        </w:rPr>
+      </w:pPr>
+      <w:r>
+        <w:rPr>
+          <w:rFonts w:ascii="MS Shell Dlg" w:hAnsi="MS Shell Dlg"/>
+        </w:rPr>
+      </w:r>
+    </w:p>
+    <w:p>
+      <w:pPr>
+        <w:pStyle w:val="Normal"/>
+        <w:bidi w:val="0"/>
+        <w:jc w:val="left"/>
+        <w:rPr>
+          <w:rFonts w:ascii="MS Shell Dlg" w:hAnsi="MS Shell Dlg"/>
+        </w:rPr>
+      </w:pPr>
+      <w:r>
+        <w:rPr>
+          <w:rFonts w:ascii="MS Shell Dlg" w:hAnsi="MS Shell Dlg"/>
         </w:rPr>
       </w:r>
     </w:p>
@@ -2196,10 +2183,7 @@
       </w:pPr>
       <w:r>
         <w:rPr>
-          <w:b w:val="false"/>
-          <w:bCs w:val="false"/>
-          <w:sz w:val="24"/>
-          <w:szCs w:val="24"/>
+          <w:rFonts w:ascii="MS Shell Dlg" w:hAnsi="MS Shell Dlg"/>
         </w:rPr>
       </w:r>
     </w:p>
@@ -2301,6 +2285,770 @@
         <w:tab/>
         <w:tab/>
         <w:t>return $empleado/APELLIDO</w:t>
+      </w:r>
+    </w:p>
+    <w:p>
+      <w:pPr>
+        <w:pStyle w:val="Normal"/>
+        <w:bidi w:val="0"/>
+        <w:jc w:val="left"/>
+        <w:rPr>
+          <w:b w:val="false"/>
+          <w:bCs w:val="false"/>
+          <w:sz w:val="24"/>
+          <w:szCs w:val="24"/>
+        </w:rPr>
+      </w:pPr>
+      <w:r>
+        <w:rPr>
+          <w:b w:val="false"/>
+          <w:bCs w:val="false"/>
+          <w:sz w:val="24"/>
+          <w:szCs w:val="24"/>
+        </w:rPr>
+      </w:r>
+    </w:p>
+    <w:p>
+      <w:pPr>
+        <w:pStyle w:val="Normal"/>
+        <w:bidi w:val="0"/>
+        <w:jc w:val="left"/>
+        <w:rPr>
+          <w:b/>
+          <w:bCs/>
+        </w:rPr>
+      </w:pPr>
+      <w:r>
+        <w:rPr>
+          <w:b/>
+          <w:bCs/>
+        </w:rPr>
+        <w:t>8. Inserciones, modificaciones y borrados</w:t>
+      </w:r>
+    </w:p>
+    <w:p>
+      <w:pPr>
+        <w:pStyle w:val="Normal"/>
+        <w:rPr>
+          <w:sz w:val="26"/>
+          <w:szCs w:val="26"/>
+        </w:rPr>
+      </w:pPr>
+      <w:r>
+        <w:rPr>
+          <w:rFonts w:ascii="MS Shell Dlg" w:hAnsi="MS Shell Dlg"/>
+          <w:sz w:val="26"/>
+          <w:szCs w:val="26"/>
+        </w:rPr>
+        <w:t>- Insercion:</w:t>
+      </w:r>
+    </w:p>
+    <w:p>
+      <w:pPr>
+        <w:pStyle w:val="Normal"/>
+        <w:rPr>
+          <w:sz w:val="26"/>
+          <w:szCs w:val="26"/>
+        </w:rPr>
+      </w:pPr>
+      <w:r>
+        <w:rPr>
+          <w:rFonts w:ascii="MS Shell Dlg" w:hAnsi="MS Shell Dlg"/>
+          <w:sz w:val="26"/>
+          <w:szCs w:val="26"/>
+        </w:rPr>
+        <w:t xml:space="preserve">update insert ELEMENTO into EXPRESION </w:t>
+      </w:r>
+    </w:p>
+    <w:p>
+      <w:pPr>
+        <w:pStyle w:val="Normal"/>
+        <w:rPr>
+          <w:sz w:val="26"/>
+          <w:szCs w:val="26"/>
+        </w:rPr>
+      </w:pPr>
+      <w:r>
+        <w:rPr>
+          <w:rFonts w:ascii="MS Shell Dlg" w:hAnsi="MS Shell Dlg"/>
+          <w:sz w:val="26"/>
+          <w:szCs w:val="26"/>
+        </w:rPr>
+        <w:t xml:space="preserve">update insert ELEMENTO following EXPRESION </w:t>
+      </w:r>
+    </w:p>
+    <w:p>
+      <w:pPr>
+        <w:pStyle w:val="Normal"/>
+        <w:bidi w:val="0"/>
+        <w:jc w:val="left"/>
+        <w:rPr>
+          <w:b w:val="false"/>
+          <w:bCs w:val="false"/>
+          <w:sz w:val="26"/>
+          <w:szCs w:val="26"/>
+        </w:rPr>
+      </w:pPr>
+      <w:r>
+        <w:rPr>
+          <w:rFonts w:ascii="MS Shell Dlg" w:hAnsi="MS Shell Dlg"/>
+          <w:b w:val="false"/>
+          <w:bCs w:val="false"/>
+          <w:sz w:val="26"/>
+          <w:szCs w:val="26"/>
+        </w:rPr>
+        <w:t>update insert ELEMENTO preceding EXPRESION</w:t>
+      </w:r>
+    </w:p>
+    <w:p>
+      <w:pPr>
+        <w:pStyle w:val="Normal"/>
+        <w:bidi w:val="0"/>
+        <w:jc w:val="left"/>
+        <w:rPr>
+          <w:rFonts w:ascii="MS Shell Dlg" w:hAnsi="MS Shell Dlg"/>
+        </w:rPr>
+      </w:pPr>
+      <w:r>
+        <w:rPr>
+          <w:rFonts w:ascii="MS Shell Dlg" w:hAnsi="MS Shell Dlg"/>
+        </w:rPr>
+      </w:r>
+    </w:p>
+    <w:p>
+      <w:pPr>
+        <w:pStyle w:val="Normal"/>
+        <w:bidi w:val="0"/>
+        <w:jc w:val="left"/>
+        <w:rPr>
+          <w:b w:val="false"/>
+          <w:bCs w:val="false"/>
+          <w:sz w:val="26"/>
+          <w:szCs w:val="26"/>
+        </w:rPr>
+      </w:pPr>
+      <w:r>
+        <w:rPr>
+          <w:rFonts w:ascii="MS Shell Dlg" w:hAnsi="MS Shell Dlg"/>
+          <w:b w:val="false"/>
+          <w:bCs w:val="false"/>
+          <w:sz w:val="26"/>
+          <w:szCs w:val="26"/>
+        </w:rPr>
+        <w:t>- Replace:</w:t>
+      </w:r>
+    </w:p>
+    <w:p>
+      <w:pPr>
+        <w:pStyle w:val="Normal"/>
+        <w:rPr>
+          <w:sz w:val="26"/>
+          <w:szCs w:val="26"/>
+        </w:rPr>
+      </w:pPr>
+      <w:r>
+        <w:rPr>
+          <w:rFonts w:ascii="MS Shell Dlg" w:hAnsi="MS Shell Dlg"/>
+          <w:b w:val="false"/>
+          <w:bCs w:val="false"/>
+          <w:sz w:val="26"/>
+          <w:szCs w:val="26"/>
+        </w:rPr>
+        <w:t>update replace NODO with VALOR NUEVO</w:t>
+      </w:r>
+    </w:p>
+    <w:p>
+      <w:pPr>
+        <w:pStyle w:val="Normal"/>
+        <w:rPr>
+          <w:rFonts w:ascii="MS Shell Dlg" w:hAnsi="MS Shell Dlg"/>
+          <w:b w:val="false"/>
+          <w:bCs w:val="false"/>
+        </w:rPr>
+      </w:pPr>
+      <w:r>
+        <w:rPr>
+          <w:sz w:val="26"/>
+          <w:szCs w:val="26"/>
+        </w:rPr>
+      </w:r>
+    </w:p>
+    <w:p>
+      <w:pPr>
+        <w:pStyle w:val="Normal"/>
+        <w:bidi w:val="0"/>
+        <w:jc w:val="left"/>
+        <w:rPr>
+          <w:b w:val="false"/>
+          <w:bCs w:val="false"/>
+          <w:sz w:val="26"/>
+          <w:szCs w:val="26"/>
+        </w:rPr>
+      </w:pPr>
+      <w:r>
+        <w:rPr>
+          <w:rFonts w:ascii="MS Shell Dlg" w:hAnsi="MS Shell Dlg"/>
+          <w:b w:val="false"/>
+          <w:bCs w:val="false"/>
+          <w:sz w:val="26"/>
+          <w:szCs w:val="26"/>
+        </w:rPr>
+        <w:t>Ejemplo:</w:t>
+      </w:r>
+    </w:p>
+    <w:p>
+      <w:pPr>
+        <w:pStyle w:val="Normal"/>
+        <w:rPr>
+          <w:sz w:val="26"/>
+          <w:szCs w:val="26"/>
+        </w:rPr>
+      </w:pPr>
+      <w:r>
+        <w:rPr>
+          <w:rFonts w:ascii="MS Shell Dlg" w:hAnsi="MS Shell Dlg"/>
+          <w:sz w:val="26"/>
+          <w:szCs w:val="26"/>
+        </w:rPr>
+        <w:t xml:space="preserve">update replace </w:t>
+      </w:r>
+    </w:p>
+    <w:p>
+      <w:pPr>
+        <w:pStyle w:val="Normal"/>
+        <w:rPr>
+          <w:sz w:val="26"/>
+          <w:szCs w:val="26"/>
+        </w:rPr>
+      </w:pPr>
+      <w:r>
+        <w:rPr>
+          <w:rFonts w:ascii="MS Shell Dlg" w:hAnsi="MS Shell Dlg"/>
+          <w:sz w:val="26"/>
+          <w:szCs w:val="26"/>
+        </w:rPr>
+        <w:t xml:space="preserve">   </w:t>
+      </w:r>
+      <w:r>
+        <w:rPr>
+          <w:rFonts w:ascii="MS Shell Dlg" w:hAnsi="MS Shell Dlg"/>
+          <w:sz w:val="26"/>
+          <w:szCs w:val="26"/>
+        </w:rPr>
+        <w:t>//clien[@numero="10"]</w:t>
+      </w:r>
+    </w:p>
+    <w:p>
+      <w:pPr>
+        <w:pStyle w:val="Normal"/>
+        <w:rPr>
+          <w:sz w:val="26"/>
+          <w:szCs w:val="26"/>
+        </w:rPr>
+      </w:pPr>
+      <w:r>
+        <w:rPr>
+          <w:rFonts w:ascii="MS Shell Dlg" w:hAnsi="MS Shell Dlg"/>
+          <w:sz w:val="26"/>
+          <w:szCs w:val="26"/>
+        </w:rPr>
+        <w:t>with &lt;clien numero="10"&gt;</w:t>
+      </w:r>
+    </w:p>
+    <w:p>
+      <w:pPr>
+        <w:pStyle w:val="Normal"/>
+        <w:rPr>
+          <w:sz w:val="26"/>
+          <w:szCs w:val="26"/>
+        </w:rPr>
+      </w:pPr>
+      <w:r>
+        <w:rPr>
+          <w:rFonts w:ascii="MS Shell Dlg" w:hAnsi="MS Shell Dlg"/>
+          <w:sz w:val="26"/>
+          <w:szCs w:val="26"/>
+        </w:rPr>
+        <w:t xml:space="preserve">      </w:t>
+      </w:r>
+      <w:r>
+        <w:rPr>
+          <w:rFonts w:ascii="MS Shell Dlg" w:hAnsi="MS Shell Dlg"/>
+          <w:sz w:val="26"/>
+          <w:szCs w:val="26"/>
+        </w:rPr>
+        <w:t>&lt;nombre&gt;Alicia Díaz Rodríguez&lt;/nombre&gt;</w:t>
+      </w:r>
+    </w:p>
+    <w:p>
+      <w:pPr>
+        <w:pStyle w:val="Normal"/>
+        <w:rPr>
+          <w:sz w:val="26"/>
+          <w:szCs w:val="26"/>
+        </w:rPr>
+      </w:pPr>
+      <w:r>
+        <w:rPr>
+          <w:rFonts w:ascii="MS Shell Dlg" w:hAnsi="MS Shell Dlg"/>
+          <w:sz w:val="26"/>
+          <w:szCs w:val="26"/>
+        </w:rPr>
+        <w:t xml:space="preserve">      </w:t>
+      </w:r>
+      <w:r>
+        <w:rPr>
+          <w:rFonts w:ascii="MS Shell Dlg" w:hAnsi="MS Shell Dlg"/>
+          <w:sz w:val="26"/>
+          <w:szCs w:val="26"/>
+        </w:rPr>
+        <w:t>&lt;poblacion&gt;Valladolid&lt;/poblacion&gt;</w:t>
+      </w:r>
+    </w:p>
+    <w:p>
+      <w:pPr>
+        <w:pStyle w:val="Normal"/>
+        <w:rPr>
+          <w:sz w:val="26"/>
+          <w:szCs w:val="26"/>
+        </w:rPr>
+      </w:pPr>
+      <w:r>
+        <w:rPr>
+          <w:rFonts w:ascii="MS Shell Dlg" w:hAnsi="MS Shell Dlg"/>
+          <w:sz w:val="26"/>
+          <w:szCs w:val="26"/>
+        </w:rPr>
+        <w:tab/>
+        <w:t xml:space="preserve">  &lt;tlf&gt;912233445&lt;/tlf&gt;</w:t>
+      </w:r>
+    </w:p>
+    <w:p>
+      <w:pPr>
+        <w:pStyle w:val="Normal"/>
+        <w:bidi w:val="0"/>
+        <w:jc w:val="left"/>
+        <w:rPr>
+          <w:rFonts w:ascii="MS Shell Dlg" w:hAnsi="MS Shell Dlg"/>
+        </w:rPr>
+      </w:pPr>
+      <w:r>
+        <w:rPr>
+          <w:rFonts w:ascii="MS Shell Dlg" w:hAnsi="MS Shell Dlg"/>
+          <w:b w:val="false"/>
+          <w:bCs w:val="false"/>
+          <w:sz w:val="26"/>
+          <w:szCs w:val="26"/>
+        </w:rPr>
+        <w:tab/>
+        <w:t xml:space="preserve">  &lt;direccion&gt;Avda Los Alfares 10&lt;/</w:t>
+      </w:r>
+    </w:p>
+    <w:p>
+      <w:pPr>
+        <w:pStyle w:val="Normal"/>
+        <w:bidi w:val="0"/>
+        <w:jc w:val="left"/>
+        <w:rPr>
+          <w:rFonts w:ascii="MS Shell Dlg" w:hAnsi="MS Shell Dlg"/>
+        </w:rPr>
+      </w:pPr>
+      <w:r>
+        <w:rPr/>
+      </w:r>
+    </w:p>
+    <w:p>
+      <w:pPr>
+        <w:pStyle w:val="Normal"/>
+        <w:bidi w:val="0"/>
+        <w:jc w:val="left"/>
+        <w:rPr>
+          <w:sz w:val="26"/>
+          <w:szCs w:val="26"/>
+        </w:rPr>
+      </w:pPr>
+      <w:r>
+        <w:rPr>
+          <w:rFonts w:ascii="MS Shell Dlg" w:hAnsi="MS Shell Dlg"/>
+          <w:b w:val="false"/>
+          <w:bCs w:val="false"/>
+          <w:sz w:val="26"/>
+          <w:szCs w:val="26"/>
+        </w:rPr>
+        <w:t>update value NODO with 'VALOR NUEVO'</w:t>
+      </w:r>
+    </w:p>
+    <w:p>
+      <w:pPr>
+        <w:pStyle w:val="Normal"/>
+        <w:bidi w:val="0"/>
+        <w:jc w:val="left"/>
+        <w:rPr>
+          <w:rFonts w:ascii="MS Shell Dlg" w:hAnsi="MS Shell Dlg"/>
+          <w:b w:val="false"/>
+          <w:bCs w:val="false"/>
+        </w:rPr>
+      </w:pPr>
+      <w:r>
+        <w:rPr>
+          <w:sz w:val="26"/>
+          <w:szCs w:val="26"/>
+        </w:rPr>
+      </w:r>
+    </w:p>
+    <w:p>
+      <w:pPr>
+        <w:pStyle w:val="Normal"/>
+        <w:bidi w:val="0"/>
+        <w:jc w:val="left"/>
+        <w:rPr>
+          <w:sz w:val="26"/>
+          <w:szCs w:val="26"/>
+        </w:rPr>
+      </w:pPr>
+      <w:r>
+        <w:rPr>
+          <w:rFonts w:ascii="MS Shell Dlg" w:hAnsi="MS Shell Dlg"/>
+          <w:b w:val="false"/>
+          <w:bCs w:val="false"/>
+          <w:sz w:val="26"/>
+          <w:szCs w:val="26"/>
+        </w:rPr>
+        <w:t xml:space="preserve">- </w:t>
+      </w:r>
+      <w:r>
+        <w:rPr>
+          <w:rFonts w:ascii="MS Shell Dlg" w:hAnsi="MS Shell Dlg"/>
+          <w:b w:val="false"/>
+          <w:bCs w:val="false"/>
+          <w:sz w:val="26"/>
+          <w:szCs w:val="26"/>
+        </w:rPr>
+        <w:t>Delete:</w:t>
+      </w:r>
+    </w:p>
+    <w:p>
+      <w:pPr>
+        <w:pStyle w:val="Normal"/>
+        <w:bidi w:val="0"/>
+        <w:jc w:val="left"/>
+        <w:rPr>
+          <w:sz w:val="26"/>
+          <w:szCs w:val="26"/>
+        </w:rPr>
+      </w:pPr>
+      <w:r>
+        <w:rPr>
+          <w:rFonts w:ascii="MS Shell Dlg" w:hAnsi="MS Shell Dlg"/>
+          <w:b w:val="false"/>
+          <w:bCs w:val="false"/>
+          <w:sz w:val="26"/>
+          <w:szCs w:val="26"/>
+        </w:rPr>
+        <w:t>update delete NODO</w:t>
+      </w:r>
+    </w:p>
+    <w:p>
+      <w:pPr>
+        <w:pStyle w:val="Normal"/>
+        <w:bidi w:val="0"/>
+        <w:jc w:val="left"/>
+        <w:rPr>
+          <w:rFonts w:ascii="MS Shell Dlg" w:hAnsi="MS Shell Dlg"/>
+          <w:b w:val="false"/>
+          <w:bCs w:val="false"/>
+        </w:rPr>
+      </w:pPr>
+      <w:r>
+        <w:rPr>
+          <w:sz w:val="26"/>
+          <w:szCs w:val="26"/>
+        </w:rPr>
+      </w:r>
+    </w:p>
+    <w:p>
+      <w:pPr>
+        <w:pStyle w:val="Normal"/>
+        <w:bidi w:val="0"/>
+        <w:jc w:val="left"/>
+        <w:rPr>
+          <w:sz w:val="26"/>
+          <w:szCs w:val="26"/>
+        </w:rPr>
+      </w:pPr>
+      <w:r>
+        <w:rPr>
+          <w:rFonts w:ascii="MS Shell Dlg" w:hAnsi="MS Shell Dlg"/>
+          <w:b w:val="false"/>
+          <w:bCs w:val="false"/>
+          <w:sz w:val="26"/>
+          <w:szCs w:val="26"/>
+        </w:rPr>
+        <w:t>Ejemplo:</w:t>
+      </w:r>
+    </w:p>
+    <w:p>
+      <w:pPr>
+        <w:pStyle w:val="Normal"/>
+        <w:bidi w:val="0"/>
+        <w:jc w:val="left"/>
+        <w:rPr>
+          <w:sz w:val="26"/>
+          <w:szCs w:val="26"/>
+        </w:rPr>
+      </w:pPr>
+      <w:r>
+        <w:rPr>
+          <w:rFonts w:ascii="MS Shell Dlg" w:hAnsi="MS Shell Dlg"/>
+          <w:b w:val="false"/>
+          <w:bCs w:val="false"/>
+          <w:sz w:val="26"/>
+          <w:szCs w:val="26"/>
+        </w:rPr>
+        <w:t>update delete //zona[cod_zona&gt;20]</w:t>
+      </w:r>
+    </w:p>
+    <w:p>
+      <w:pPr>
+        <w:pStyle w:val="Normal"/>
+        <w:bidi w:val="0"/>
+        <w:jc w:val="left"/>
+        <w:rPr>
+          <w:rFonts w:ascii="MS Shell Dlg" w:hAnsi="MS Shell Dlg"/>
+          <w:b w:val="false"/>
+          <w:bCs w:val="false"/>
+        </w:rPr>
+      </w:pPr>
+      <w:r>
+        <w:rPr>
+          <w:sz w:val="26"/>
+          <w:szCs w:val="26"/>
+        </w:rPr>
+      </w:r>
+    </w:p>
+    <w:p>
+      <w:pPr>
+        <w:pStyle w:val="Normal"/>
+        <w:bidi w:val="0"/>
+        <w:jc w:val="left"/>
+        <w:rPr>
+          <w:sz w:val="26"/>
+          <w:szCs w:val="26"/>
+        </w:rPr>
+      </w:pPr>
+      <w:r>
+        <w:rPr>
+          <w:rFonts w:ascii="MS Shell Dlg" w:hAnsi="MS Shell Dlg"/>
+          <w:b w:val="false"/>
+          <w:bCs w:val="false"/>
+          <w:sz w:val="26"/>
+          <w:szCs w:val="26"/>
+        </w:rPr>
+        <w:t>for $zonas in //zona</w:t>
+      </w:r>
+    </w:p>
+    <w:p>
+      <w:pPr>
+        <w:pStyle w:val="Normal"/>
+        <w:bidi w:val="0"/>
+        <w:jc w:val="left"/>
+        <w:rPr>
+          <w:sz w:val="26"/>
+          <w:szCs w:val="26"/>
+        </w:rPr>
+      </w:pPr>
+      <w:r>
+        <w:rPr>
+          <w:rFonts w:ascii="MS Shell Dlg" w:hAnsi="MS Shell Dlg"/>
+          <w:b w:val="false"/>
+          <w:bCs w:val="false"/>
+          <w:sz w:val="26"/>
+          <w:szCs w:val="26"/>
+        </w:rPr>
+        <w:t>let $cod_zona :=  $zonas/cod_zona</w:t>
+      </w:r>
+    </w:p>
+    <w:p>
+      <w:pPr>
+        <w:pStyle w:val="Normal"/>
+        <w:bidi w:val="0"/>
+        <w:jc w:val="left"/>
+        <w:rPr>
+          <w:sz w:val="26"/>
+          <w:szCs w:val="26"/>
+        </w:rPr>
+      </w:pPr>
+      <w:r>
+        <w:rPr>
+          <w:rFonts w:ascii="MS Shell Dlg" w:hAnsi="MS Shell Dlg"/>
+          <w:b w:val="false"/>
+          <w:bCs w:val="false"/>
+          <w:sz w:val="26"/>
+          <w:szCs w:val="26"/>
+        </w:rPr>
+        <w:t>return if($cod_zona&gt;20) then</w:t>
+      </w:r>
+    </w:p>
+    <w:p>
+      <w:pPr>
+        <w:pStyle w:val="Normal"/>
+        <w:bidi w:val="0"/>
+        <w:jc w:val="left"/>
+        <w:rPr>
+          <w:sz w:val="26"/>
+          <w:szCs w:val="26"/>
+        </w:rPr>
+      </w:pPr>
+      <w:r>
+        <w:rPr>
+          <w:rFonts w:ascii="MS Shell Dlg" w:hAnsi="MS Shell Dlg"/>
+          <w:b w:val="false"/>
+          <w:bCs w:val="false"/>
+          <w:sz w:val="26"/>
+          <w:szCs w:val="26"/>
+        </w:rPr>
+        <w:t>update delete $zona</w:t>
+      </w:r>
+    </w:p>
+    <w:p>
+      <w:pPr>
+        <w:pStyle w:val="Normal"/>
+        <w:bidi w:val="0"/>
+        <w:jc w:val="left"/>
+        <w:rPr>
+          <w:sz w:val="26"/>
+          <w:szCs w:val="26"/>
+        </w:rPr>
+      </w:pPr>
+      <w:r>
+        <w:rPr>
+          <w:rFonts w:ascii="MS Shell Dlg" w:hAnsi="MS Shell Dlg"/>
+          <w:b w:val="false"/>
+          <w:bCs w:val="false"/>
+          <w:sz w:val="26"/>
+          <w:szCs w:val="26"/>
+        </w:rPr>
+        <w:t>else()</w:t>
+      </w:r>
+    </w:p>
+    <w:p>
+      <w:pPr>
+        <w:pStyle w:val="Normal"/>
+        <w:bidi w:val="0"/>
+        <w:jc w:val="left"/>
+        <w:rPr>
+          <w:rFonts w:ascii="MS Shell Dlg" w:hAnsi="MS Shell Dlg"/>
+          <w:b w:val="false"/>
+          <w:bCs w:val="false"/>
+        </w:rPr>
+      </w:pPr>
+      <w:r>
+        <w:rPr>
+          <w:sz w:val="26"/>
+          <w:szCs w:val="26"/>
+        </w:rPr>
+      </w:r>
+    </w:p>
+    <w:p>
+      <w:pPr>
+        <w:pStyle w:val="Normal"/>
+        <w:bidi w:val="0"/>
+        <w:jc w:val="left"/>
+        <w:rPr>
+          <w:sz w:val="26"/>
+          <w:szCs w:val="26"/>
+        </w:rPr>
+      </w:pPr>
+      <w:r>
+        <w:rPr>
+          <w:rFonts w:ascii="MS Shell Dlg" w:hAnsi="MS Shell Dlg"/>
+          <w:b w:val="false"/>
+          <w:bCs w:val="false"/>
+          <w:sz w:val="26"/>
+          <w:szCs w:val="26"/>
+        </w:rPr>
+        <w:t>- Rename:</w:t>
+      </w:r>
+    </w:p>
+    <w:p>
+      <w:pPr>
+        <w:pStyle w:val="Normal"/>
+        <w:bidi w:val="0"/>
+        <w:jc w:val="left"/>
+        <w:rPr>
+          <w:sz w:val="26"/>
+          <w:szCs w:val="26"/>
+        </w:rPr>
+      </w:pPr>
+      <w:r>
+        <w:rPr>
+          <w:rFonts w:ascii="MS Shell Dlg" w:hAnsi="MS Shell Dlg"/>
+          <w:b w:val="false"/>
+          <w:bCs w:val="false"/>
+          <w:sz w:val="26"/>
+          <w:szCs w:val="26"/>
+        </w:rPr>
+        <w:t>update rename NODO as NOMBRE</w:t>
+      </w:r>
+    </w:p>
+    <w:p>
+      <w:pPr>
+        <w:pStyle w:val="Normal"/>
+        <w:bidi w:val="0"/>
+        <w:jc w:val="left"/>
+        <w:rPr>
+          <w:rFonts w:ascii="MS Shell Dlg" w:hAnsi="MS Shell Dlg"/>
+          <w:b w:val="false"/>
+          <w:bCs w:val="false"/>
+        </w:rPr>
+      </w:pPr>
+      <w:r>
+        <w:rPr>
+          <w:sz w:val="26"/>
+          <w:szCs w:val="26"/>
+        </w:rPr>
+      </w:r>
+    </w:p>
+    <w:p>
+      <w:pPr>
+        <w:pStyle w:val="Normal"/>
+        <w:bidi w:val="0"/>
+        <w:jc w:val="left"/>
+        <w:rPr>
+          <w:sz w:val="26"/>
+          <w:szCs w:val="26"/>
+        </w:rPr>
+      </w:pPr>
+      <w:r>
+        <w:rPr>
+          <w:rFonts w:ascii="MS Shell Dlg" w:hAnsi="MS Shell Dlg"/>
+          <w:b w:val="false"/>
+          <w:bCs w:val="false"/>
+          <w:sz w:val="26"/>
+          <w:szCs w:val="26"/>
+        </w:rPr>
+        <w:t xml:space="preserve">Ejemplo: </w:t>
+      </w:r>
+    </w:p>
+    <w:p>
+      <w:pPr>
+        <w:pStyle w:val="Normal"/>
+        <w:bidi w:val="0"/>
+        <w:jc w:val="left"/>
+        <w:rPr>
+          <w:sz w:val="26"/>
+          <w:szCs w:val="26"/>
+        </w:rPr>
+      </w:pPr>
+      <w:r>
+        <w:rPr>
+          <w:rFonts w:ascii="MS Shell Dlg" w:hAnsi="MS Shell Dlg"/>
+          <w:b w:val="false"/>
+          <w:bCs w:val="false"/>
+          <w:sz w:val="26"/>
+          <w:szCs w:val="26"/>
+        </w:rPr>
+        <w:t>update rename //precio as ‘coste’</w:t>
       </w:r>
     </w:p>
     <w:sectPr>
